--- a/Doc/Doc API finale.docx
+++ b/Doc/Doc API finale.docx
@@ -20,7 +20,414 @@
     </w:p>
     <w:p>
       <w:r>
-        <w:t>todo</w:t>
+        <w:t>Les 6 équipes s’affrontent dans un jeu de type MOBA (à l’image de DOTA ou League of Legends, ou plus récemment Heroes of The Storm)</w:t>
+      </w:r>
+      <w:r>
+        <w:t xml:space="preserve">. Avant la partie, 2 équipes de 3 sont constiuées. Le jeu se déroule en 2 phases : la phase de picks et la phase de jeu. </w:t>
+      </w:r>
+    </w:p>
+    <w:p>
+      <w:r>
+        <w:t>Lors de la phase de picks : chaque IA doit choisir 1 compétence passive et 2 active, en les sélectionnant à tour de rôle. Ces compétences seront alors attribué à leur héros !</w:t>
+      </w:r>
+    </w:p>
+    <w:p>
+      <w:r>
+        <w:t>Lors de la phase de jeu : les 3 IAs de chaque équipe doivent coopérer pour détruire le Datacenter adverse.</w:t>
+      </w:r>
+    </w:p>
+    <w:p>
+      <w:pPr>
+        <w:pStyle w:val="Titre1"/>
+      </w:pPr>
+      <w:r>
+        <w:t>Phase de picks</w:t>
+      </w:r>
+      <w:r>
+        <w:t xml:space="preserve">  (</w:t>
+      </w:r>
+      <w:proofErr w:type="spellStart"/>
+      <w:proofErr w:type="gramStart"/>
+      <w:r>
+        <w:rPr>
+          <w:rFonts w:ascii="Consolas" w:hAnsi="Consolas" w:cs="Consolas"/>
+          <w:noProof w:val="0"/>
+          <w:color w:val="000000"/>
+          <w:sz w:val="19"/>
+          <w:szCs w:val="19"/>
+          <w:highlight w:val="white"/>
+          <w:lang w:val="en-US"/>
+        </w:rPr>
+        <w:t>GetMode</w:t>
+      </w:r>
+      <w:proofErr w:type="spellEnd"/>
+      <w:r>
+        <w:rPr>
+          <w:rFonts w:ascii="Consolas" w:hAnsi="Consolas" w:cs="Consolas"/>
+          <w:noProof w:val="0"/>
+          <w:color w:val="000000"/>
+          <w:sz w:val="19"/>
+          <w:szCs w:val="19"/>
+          <w:highlight w:val="white"/>
+          <w:lang w:val="en-US"/>
+        </w:rPr>
+        <w:t>(</w:t>
+      </w:r>
+      <w:proofErr w:type="gramEnd"/>
+      <w:r>
+        <w:rPr>
+          <w:rFonts w:ascii="Consolas" w:hAnsi="Consolas" w:cs="Consolas"/>
+          <w:noProof w:val="0"/>
+          <w:color w:val="000000"/>
+          <w:sz w:val="19"/>
+          <w:szCs w:val="19"/>
+          <w:highlight w:val="white"/>
+          <w:lang w:val="en-US"/>
+        </w:rPr>
+        <w:t>)</w:t>
+      </w:r>
+      <w:r>
+        <w:rPr>
+          <w:rFonts w:ascii="Consolas" w:hAnsi="Consolas" w:cs="Consolas"/>
+          <w:noProof w:val="0"/>
+          <w:color w:val="000000"/>
+          <w:sz w:val="19"/>
+          <w:szCs w:val="19"/>
+          <w:lang w:val="en-US"/>
+        </w:rPr>
+        <w:t xml:space="preserve"> == </w:t>
+      </w:r>
+      <w:proofErr w:type="spellStart"/>
+      <w:r>
+        <w:rPr>
+          <w:rFonts w:ascii="Consolas" w:hAnsi="Consolas" w:cs="Consolas"/>
+          <w:noProof w:val="0"/>
+          <w:color w:val="2B91AF"/>
+          <w:sz w:val="19"/>
+          <w:szCs w:val="19"/>
+          <w:highlight w:val="white"/>
+          <w:lang w:val="en-US"/>
+        </w:rPr>
+        <w:t>SceneMode</w:t>
+      </w:r>
+      <w:r>
+        <w:rPr>
+          <w:rFonts w:ascii="Consolas" w:hAnsi="Consolas" w:cs="Consolas"/>
+          <w:noProof w:val="0"/>
+          <w:color w:val="000000"/>
+          <w:sz w:val="19"/>
+          <w:szCs w:val="19"/>
+          <w:highlight w:val="white"/>
+          <w:lang w:val="en-US"/>
+        </w:rPr>
+        <w:t>.</w:t>
+      </w:r>
+      <w:r>
+        <w:rPr>
+          <w:rFonts w:ascii="Consolas" w:hAnsi="Consolas" w:cs="Consolas"/>
+          <w:noProof w:val="0"/>
+          <w:color w:val="000000"/>
+          <w:sz w:val="19"/>
+          <w:szCs w:val="19"/>
+          <w:lang w:val="en-US"/>
+        </w:rPr>
+        <w:t>Picks</w:t>
+      </w:r>
+      <w:proofErr w:type="spellEnd"/>
+      <w:r>
+        <w:t>)</w:t>
+      </w:r>
+    </w:p>
+    <w:p>
+      <w:r>
+        <w:t xml:space="preserve">Lors de la phase de picks, chaque IA va avoir à sélectionner une compétence passive et 2 compétences </w:t>
+      </w:r>
+      <w:r>
+        <w:t>actives</w:t>
+      </w:r>
+      <w:r>
+        <w:t>.</w:t>
+      </w:r>
+      <w:r>
+        <w:t xml:space="preserve"> </w:t>
+      </w:r>
+      <w:r>
+        <w:t>Les picks se font selon un ordre particulier. Les IAs doivent attendre leur tour (</w:t>
+      </w:r>
+      <w:r>
+        <w:t>cf</w:t>
+      </w:r>
+      <w:r>
+        <w:t xml:space="preserve"> la fonction </w:t>
+      </w:r>
+      <w:proofErr w:type="spellStart"/>
+      <w:r>
+        <w:rPr>
+          <w:rFonts w:ascii="Consolas" w:hAnsi="Consolas" w:cs="Consolas"/>
+          <w:noProof w:val="0"/>
+          <w:color w:val="000000"/>
+          <w:sz w:val="19"/>
+          <w:szCs w:val="19"/>
+          <w:highlight w:val="white"/>
+          <w:lang w:val="en-US"/>
+        </w:rPr>
+        <w:t>Picks_NextAction</w:t>
+      </w:r>
+      <w:proofErr w:type="spellEnd"/>
+      <w:r>
+        <w:rPr>
+          <w:rFonts w:ascii="Consolas" w:hAnsi="Consolas" w:cs="Consolas"/>
+          <w:noProof w:val="0"/>
+          <w:color w:val="000000"/>
+          <w:sz w:val="19"/>
+          <w:szCs w:val="19"/>
+          <w:lang w:val="en-US"/>
+        </w:rPr>
+        <w:t xml:space="preserve"> </w:t>
+      </w:r>
+      <w:r>
+        <w:t xml:space="preserve">de la classe State). Une fois que c’est leur tour, il leur est demandé de choisir soit une compétence passive (si </w:t>
+      </w:r>
+      <w:proofErr w:type="spellStart"/>
+      <w:r>
+        <w:rPr>
+          <w:rFonts w:ascii="Consolas" w:hAnsi="Consolas" w:cs="Consolas"/>
+          <w:noProof w:val="0"/>
+          <w:color w:val="000000"/>
+          <w:sz w:val="19"/>
+          <w:szCs w:val="19"/>
+          <w:highlight w:val="white"/>
+          <w:lang w:val="en-US"/>
+        </w:rPr>
+        <w:t>Picks_NextAction</w:t>
+      </w:r>
+      <w:proofErr w:type="spellEnd"/>
+      <w:r>
+        <w:rPr>
+          <w:rFonts w:ascii="Consolas" w:hAnsi="Consolas" w:cs="Consolas"/>
+          <w:noProof w:val="0"/>
+          <w:color w:val="000000"/>
+          <w:sz w:val="19"/>
+          <w:szCs w:val="19"/>
+          <w:lang w:val="en-US"/>
+        </w:rPr>
+        <w:t xml:space="preserve"> </w:t>
+      </w:r>
+      <w:r>
+        <w:t xml:space="preserve">retourne  </w:t>
+      </w:r>
+      <w:proofErr w:type="spellStart"/>
+      <w:r>
+        <w:rPr>
+          <w:rFonts w:ascii="Consolas" w:hAnsi="Consolas" w:cs="Consolas"/>
+          <w:noProof w:val="0"/>
+          <w:color w:val="2B91AF"/>
+          <w:sz w:val="19"/>
+          <w:szCs w:val="19"/>
+          <w:highlight w:val="white"/>
+          <w:lang w:val="en-US"/>
+        </w:rPr>
+        <w:t>PickAction</w:t>
+      </w:r>
+      <w:r>
+        <w:rPr>
+          <w:rFonts w:ascii="Consolas" w:hAnsi="Consolas" w:cs="Consolas"/>
+          <w:noProof w:val="0"/>
+          <w:color w:val="000000"/>
+          <w:sz w:val="19"/>
+          <w:szCs w:val="19"/>
+          <w:highlight w:val="white"/>
+          <w:lang w:val="en-US"/>
+        </w:rPr>
+        <w:t>.</w:t>
+      </w:r>
+      <w:r>
+        <w:rPr>
+          <w:rFonts w:ascii="Consolas" w:hAnsi="Consolas" w:cs="Consolas"/>
+          <w:noProof w:val="0"/>
+          <w:color w:val="000000"/>
+          <w:sz w:val="19"/>
+          <w:szCs w:val="19"/>
+          <w:lang w:val="en-US"/>
+        </w:rPr>
+        <w:t>PickPassive</w:t>
+      </w:r>
+      <w:proofErr w:type="spellEnd"/>
+      <w:r>
+        <w:t>), ou active.</w:t>
+      </w:r>
+      <w:r>
+        <w:t xml:space="preserve"> </w:t>
+      </w:r>
+    </w:p>
+    <w:p>
+      <w:pPr>
+        <w:pStyle w:val="Sansinterligne"/>
+      </w:pPr>
+      <w:r>
+        <w:t xml:space="preserve">Cela se fait par l’appel aux fonctions </w:t>
+      </w:r>
+      <w:proofErr w:type="spellStart"/>
+      <w:r>
+        <w:rPr>
+          <w:rFonts w:ascii="Consolas" w:hAnsi="Consolas" w:cs="Consolas"/>
+          <w:noProof w:val="0"/>
+          <w:color w:val="000000"/>
+          <w:sz w:val="19"/>
+          <w:szCs w:val="19"/>
+          <w:highlight w:val="white"/>
+          <w:lang w:val="en-US"/>
+        </w:rPr>
+        <w:t>Picks_PickActive</w:t>
+      </w:r>
+      <w:proofErr w:type="spellEnd"/>
+      <w:r>
+        <w:rPr>
+          <w:rFonts w:ascii="Consolas" w:hAnsi="Consolas" w:cs="Consolas"/>
+          <w:noProof w:val="0"/>
+          <w:color w:val="000000"/>
+          <w:sz w:val="19"/>
+          <w:szCs w:val="19"/>
+          <w:lang w:val="en-US"/>
+        </w:rPr>
+        <w:t xml:space="preserve"> et </w:t>
+      </w:r>
+      <w:proofErr w:type="spellStart"/>
+      <w:r>
+        <w:rPr>
+          <w:rFonts w:ascii="Consolas" w:hAnsi="Consolas" w:cs="Consolas"/>
+          <w:noProof w:val="0"/>
+          <w:color w:val="000000"/>
+          <w:sz w:val="19"/>
+          <w:szCs w:val="19"/>
+          <w:highlight w:val="white"/>
+          <w:lang w:val="en-US"/>
+        </w:rPr>
+        <w:t>Picks_PickPassive</w:t>
+      </w:r>
+      <w:proofErr w:type="spellEnd"/>
+      <w:r>
+        <w:rPr>
+          <w:rFonts w:ascii="Consolas" w:hAnsi="Consolas" w:cs="Consolas"/>
+          <w:noProof w:val="0"/>
+          <w:color w:val="000000"/>
+          <w:sz w:val="19"/>
+          <w:szCs w:val="19"/>
+          <w:lang w:val="en-US"/>
+        </w:rPr>
+        <w:t xml:space="preserve">. </w:t>
+      </w:r>
+      <w:r>
+        <w:t xml:space="preserve">Les fonctions </w:t>
+      </w:r>
+      <w:proofErr w:type="spellStart"/>
+      <w:r>
+        <w:rPr>
+          <w:rFonts w:ascii="Consolas" w:hAnsi="Consolas" w:cs="Consolas"/>
+          <w:noProof w:val="0"/>
+          <w:color w:val="000000"/>
+          <w:sz w:val="19"/>
+          <w:szCs w:val="19"/>
+          <w:highlight w:val="white"/>
+          <w:lang w:val="en-US"/>
+        </w:rPr>
+        <w:t>Picks_GetActiveSpells</w:t>
+      </w:r>
+      <w:proofErr w:type="spellEnd"/>
+      <w:r>
+        <w:rPr>
+          <w:rFonts w:ascii="Consolas" w:hAnsi="Consolas" w:cs="Consolas"/>
+          <w:noProof w:val="0"/>
+          <w:color w:val="000000"/>
+          <w:sz w:val="19"/>
+          <w:szCs w:val="19"/>
+          <w:lang w:val="en-US"/>
+        </w:rPr>
+        <w:t xml:space="preserve"> et </w:t>
+      </w:r>
+      <w:proofErr w:type="spellStart"/>
+      <w:r>
+        <w:rPr>
+          <w:rFonts w:ascii="Consolas" w:hAnsi="Consolas" w:cs="Consolas"/>
+          <w:noProof w:val="0"/>
+          <w:color w:val="000000"/>
+          <w:sz w:val="19"/>
+          <w:szCs w:val="19"/>
+          <w:highlight w:val="white"/>
+          <w:lang w:val="en-US"/>
+        </w:rPr>
+        <w:t>Picks_GetPassiveSpells</w:t>
+      </w:r>
+      <w:proofErr w:type="spellEnd"/>
+      <w:r>
+        <w:rPr>
+          <w:rFonts w:ascii="Consolas" w:hAnsi="Consolas" w:cs="Consolas"/>
+          <w:noProof w:val="0"/>
+          <w:color w:val="000000"/>
+          <w:sz w:val="19"/>
+          <w:szCs w:val="19"/>
+          <w:lang w:val="en-US"/>
+        </w:rPr>
+        <w:t xml:space="preserve"> </w:t>
+      </w:r>
+      <w:r>
+        <w:t>retournent les spells actuellement disponibles.</w:t>
+      </w:r>
+    </w:p>
+    <w:p>
+      <w:r>
+        <w:t>Une f</w:t>
+      </w:r>
+      <w:r>
+        <w:t xml:space="preserve">ois que toutes les IAs ont sélectionné leurs compétences le jeu peut commencer ! La fonction GetMode() de state retourne alors </w:t>
+      </w:r>
+      <w:proofErr w:type="spellStart"/>
+      <w:r>
+        <w:rPr>
+          <w:rFonts w:ascii="Consolas" w:hAnsi="Consolas" w:cs="Consolas"/>
+          <w:noProof w:val="0"/>
+          <w:color w:val="2B91AF"/>
+          <w:sz w:val="19"/>
+          <w:szCs w:val="19"/>
+          <w:highlight w:val="white"/>
+          <w:lang w:val="en-US"/>
+        </w:rPr>
+        <w:t>SceneMode</w:t>
+      </w:r>
+      <w:r>
+        <w:rPr>
+          <w:rFonts w:ascii="Consolas" w:hAnsi="Consolas" w:cs="Consolas"/>
+          <w:noProof w:val="0"/>
+          <w:color w:val="000000"/>
+          <w:sz w:val="19"/>
+          <w:szCs w:val="19"/>
+          <w:highlight w:val="white"/>
+          <w:lang w:val="en-US"/>
+        </w:rPr>
+        <w:t>.</w:t>
+      </w:r>
+      <w:r>
+        <w:rPr>
+          <w:rFonts w:ascii="Consolas" w:hAnsi="Consolas" w:cs="Consolas"/>
+          <w:noProof w:val="0"/>
+          <w:color w:val="000000"/>
+          <w:sz w:val="19"/>
+          <w:szCs w:val="19"/>
+          <w:lang w:val="en-US"/>
+        </w:rPr>
+        <w:t>Game</w:t>
+      </w:r>
+      <w:proofErr w:type="spellEnd"/>
+      <w:r>
+        <w:rPr>
+          <w:rFonts w:ascii="Consolas" w:hAnsi="Consolas" w:cs="Consolas"/>
+          <w:noProof w:val="0"/>
+          <w:color w:val="000000"/>
+          <w:sz w:val="19"/>
+          <w:szCs w:val="19"/>
+          <w:lang w:val="en-US"/>
+        </w:rPr>
+        <w:t>.</w:t>
       </w:r>
     </w:p>
     <w:p>
@@ -63,7 +470,7 @@
         <w:autoSpaceDE w:val="0"/>
         <w:autoSpaceDN w:val="0"/>
         <w:adjustRightInd w:val="0"/>
-        <w:spacing w:after="0" w:line="240" w:lineRule="auto"/>
+        <w:spacing w:after="0"/>
         <w:rPr>
           <w:rFonts w:ascii="Consolas" w:hAnsi="Consolas" w:cs="Consolas"/>
           <w:color w:val="000000"/>
@@ -88,13 +495,97 @@
       <w:r>
         <w:rPr>
           <w:rFonts w:ascii="Consolas" w:hAnsi="Consolas" w:cs="Consolas"/>
-          <w:color w:val="000000"/>
+          <w:color w:val="2B91AF"/>
           <w:sz w:val="19"/>
           <w:szCs w:val="19"/>
           <w:highlight w:val="white"/>
           <w:lang w:val="en-US"/>
         </w:rPr>
-        <w:t>Views.</w:t>
+        <w:t>MapView</w:t>
+      </w:r>
+      <w:r>
+        <w:rPr>
+          <w:rFonts w:ascii="Consolas" w:hAnsi="Consolas" w:cs="Consolas"/>
+          <w:color w:val="000000"/>
+          <w:sz w:val="19"/>
+          <w:szCs w:val="19"/>
+          <w:highlight w:val="white"/>
+          <w:lang w:val="en-US"/>
+        </w:rPr>
+        <w:t xml:space="preserve"> mapView = state.GetMapView();</w:t>
+      </w:r>
+    </w:p>
+    <w:p>
+      <w:r>
+        <w:rPr>
+          <w:rFonts w:ascii="Consolas" w:hAnsi="Consolas" w:cs="Consolas"/>
+          <w:color w:val="000000"/>
+          <w:sz w:val="19"/>
+          <w:szCs w:val="19"/>
+          <w:highlight w:val="white"/>
+          <w:lang w:val="en-US"/>
+        </w:rPr>
+        <w:t xml:space="preserve">            </w:t>
+      </w:r>
+      <w:r>
+        <w:rPr>
+          <w:rFonts w:ascii="Consolas" w:hAnsi="Consolas" w:cs="Consolas"/>
+          <w:color w:val="0000FF"/>
+          <w:sz w:val="19"/>
+          <w:szCs w:val="19"/>
+          <w:highlight w:val="white"/>
+          <w:lang w:val="en-US"/>
+        </w:rPr>
+        <w:t>bool</w:t>
+      </w:r>
+      <w:r>
+        <w:rPr>
+          <w:rFonts w:ascii="Consolas" w:hAnsi="Consolas" w:cs="Consolas"/>
+          <w:color w:val="000000"/>
+          <w:sz w:val="19"/>
+          <w:szCs w:val="19"/>
+          <w:highlight w:val="white"/>
+          <w:lang w:val="en-US"/>
+        </w:rPr>
+        <w:t xml:space="preserve"> canWalk = mapView.Passability[8][9];</w:t>
+      </w:r>
+      <w:r>
+        <w:t xml:space="preserve"> </w:t>
+      </w:r>
+    </w:p>
+    <w:p>
+      <w:r>
+        <w:t>Bien que la passabilité (le fait de pouvoir marcher) sur une case soit définie pour des positions « entières », les héros peuvent se déplacer sur des distances non entières. La passabilité de la map à la case (8.6, 7.5) est donc celle dans le tableau de passabilité en (8, 7) (on prend la troncature).</w:t>
+      </w:r>
+    </w:p>
+    <w:p>
+      <w:r>
+        <w:t xml:space="preserve">Les unités de distances sont aussi exprimées en cases, et correspondent à la distance euclidienne entre 2 points </w:t>
+      </w:r>
+      <w:r>
+        <w:t>de la carte.</w:t>
+      </w:r>
+      <w:r>
+        <w:t xml:space="preserve"> </w:t>
+      </w:r>
+      <w:r>
+        <w:t>Ex : distance entre (1, 2) et (1.5, 3.5) = 1.58 cases.</w:t>
+      </w:r>
+    </w:p>
+    <w:p>
+      <w:pPr>
+        <w:pStyle w:val="Titre2"/>
+      </w:pPr>
+      <w:r>
+        <w:t>Vision</w:t>
+      </w:r>
+    </w:p>
+    <w:p>
+      <w:r>
+        <w:t>Chaque unité accorde la vision sur un certain nombre de cases</w:t>
+      </w:r>
+      <w:r>
+        <w:t xml:space="preserve"> (cf </w:t>
       </w:r>
       <w:r>
         <w:rPr>
@@ -102,150 +593,876 @@
           <w:color w:val="2B91AF"/>
           <w:sz w:val="19"/>
           <w:szCs w:val="19"/>
-          <w:highlight w:val="white"/>
-          <w:lang w:val="en-US"/>
-        </w:rPr>
-        <w:t>MapView</w:t>
-      </w:r>
-      <w:r>
-        <w:rPr>
-          <w:rFonts w:ascii="Consolas" w:hAnsi="Consolas" w:cs="Consolas"/>
-          <w:color w:val="000000"/>
-          <w:sz w:val="19"/>
-          <w:szCs w:val="19"/>
-          <w:highlight w:val="white"/>
-          <w:lang w:val="en-US"/>
-        </w:rPr>
-        <w:t xml:space="preserve"> mapView = state.GetMapView();</w:t>
-      </w:r>
-    </w:p>
-    <w:p>
-      <w:r>
-        <w:rPr>
-          <w:rFonts w:ascii="Consolas" w:hAnsi="Consolas" w:cs="Consolas"/>
-          <w:color w:val="000000"/>
-          <w:sz w:val="19"/>
-          <w:szCs w:val="19"/>
-          <w:highlight w:val="white"/>
-          <w:lang w:val="en-US"/>
-        </w:rPr>
-        <w:t xml:space="preserve">            </w:t>
-      </w:r>
-      <w:r>
-        <w:rPr>
-          <w:rFonts w:ascii="Consolas" w:hAnsi="Consolas" w:cs="Consolas"/>
-          <w:color w:val="0000FF"/>
-          <w:sz w:val="19"/>
-          <w:szCs w:val="19"/>
-          <w:highlight w:val="white"/>
-          <w:lang w:val="en-US"/>
-        </w:rPr>
-        <w:t>bool</w:t>
-      </w:r>
-      <w:r>
-        <w:rPr>
-          <w:rFonts w:ascii="Consolas" w:hAnsi="Consolas" w:cs="Consolas"/>
-          <w:color w:val="000000"/>
-          <w:sz w:val="19"/>
-          <w:szCs w:val="19"/>
-          <w:highlight w:val="white"/>
-          <w:lang w:val="en-US"/>
-        </w:rPr>
-        <w:t xml:space="preserve"> canWalk = mapView.Passability[8][9];</w:t>
+          <w:lang w:val="en-US"/>
+        </w:rPr>
+        <w:t>EntityBaseView</w:t>
+      </w:r>
+      <w:r>
+        <w:t>.</w:t>
+      </w:r>
+      <w:r>
+        <w:rPr>
+          <w:rFonts w:ascii="Consolas" w:hAnsi="Consolas" w:cs="Consolas"/>
+          <w:color w:val="000000"/>
+          <w:sz w:val="19"/>
+          <w:szCs w:val="19"/>
+          <w:lang w:val="en-US"/>
+        </w:rPr>
+        <w:t>VisionRange</w:t>
+      </w:r>
+      <w:r>
+        <w:t>)</w:t>
+      </w:r>
+      <w:r>
+        <w:t xml:space="preserve">. La vision est importante car sans elle, impossible de connaître la position des IAs ennemies sur la carte. </w:t>
+      </w:r>
+    </w:p>
+    <w:p>
+      <w:pPr>
+        <w:spacing w:line="259" w:lineRule="auto"/>
+        <w:jc w:val="left"/>
+      </w:pPr>
+      <w:r>
+        <w:br w:type="page"/>
+      </w:r>
+    </w:p>
+    <w:p>
+      <w:pPr>
+        <w:pStyle w:val="Titre1"/>
+      </w:pPr>
+      <w:r>
+        <w:lastRenderedPageBreak/>
+        <w:t>Entités</w:t>
+      </w:r>
+    </w:p>
+    <w:p>
+      <w:r>
+        <w:t xml:space="preserve">Tous les éléments du jeu sont représentées par des entités, qui, comme les héros, ont des caractéristiques </w:t>
+      </w:r>
+      <w:r>
+        <w:t xml:space="preserve">(voir la section sur les Héros). Ces entités sont notamment caractérisées par leur Type : </w:t>
+      </w:r>
+      <w:r>
+        <w:t xml:space="preserve">le champ Type indique à quel genre d’entité on a à faire : </w:t>
+      </w:r>
+      <w:r>
+        <w:rPr>
+          <w:rFonts w:ascii="Consolas" w:hAnsi="Consolas" w:cs="Consolas"/>
+          <w:color w:val="000000"/>
+          <w:sz w:val="19"/>
+          <w:szCs w:val="19"/>
+          <w:lang w:val="en-US"/>
+        </w:rPr>
+        <w:t>EnnemyPlayer</w:t>
+      </w:r>
+      <w:r>
+        <w:t xml:space="preserve">, </w:t>
+      </w:r>
+      <w:r>
+        <w:rPr>
+          <w:rFonts w:ascii="Consolas" w:hAnsi="Consolas" w:cs="Consolas"/>
+          <w:color w:val="000000"/>
+          <w:sz w:val="19"/>
+          <w:szCs w:val="19"/>
+          <w:lang w:val="en-US"/>
+        </w:rPr>
+        <w:t>AllyVirus</w:t>
+      </w:r>
+      <w:r>
+        <w:t xml:space="preserve">, </w:t>
+      </w:r>
+      <w:r>
+        <w:rPr>
+          <w:rFonts w:ascii="Consolas" w:hAnsi="Consolas" w:cs="Consolas"/>
+          <w:color w:val="000000"/>
+          <w:sz w:val="19"/>
+          <w:szCs w:val="19"/>
+          <w:lang w:val="en-US"/>
+        </w:rPr>
+        <w:t>MiningFarm</w:t>
       </w:r>
       <w:r>
         <w:t xml:space="preserve"> </w:t>
       </w:r>
-    </w:p>
-    <w:p>
-      <w:r>
-        <w:t>Bien que la passabilité (le fait de pouvoir marcher) sur une case soit définie pour des positions « entières », les héros peuvent se déplacer sur des distances non entières. La passabilité de la map à la case (8.6, 7.5) est donc celle dans le tableau de passabilité en (8, 7) (on prend la troncature).</w:t>
-      </w:r>
-    </w:p>
-    <w:p>
-      <w:r>
-        <w:t xml:space="preserve">Les unités de distances sont aussi exprimées en cases, et correspondent à la distance euclidienne entre 2 points </w:t>
-      </w:r>
-      <w:r>
-        <w:t>de la carte.</w:t>
-      </w:r>
-    </w:p>
-    <w:p>
-      <w:r>
-        <w:t>Ex : distance entre (1, 2) et (1.5, 3.5) = 1.58 cases.</w:t>
-      </w:r>
-    </w:p>
+      <w:r>
+        <w:t xml:space="preserve">etc… (ils sont tous indiqués dans l’énumération </w:t>
+      </w:r>
+      <w:r>
+        <w:rPr>
+          <w:rFonts w:ascii="Consolas" w:hAnsi="Consolas" w:cs="Consolas"/>
+          <w:color w:val="2B91AF"/>
+          <w:sz w:val="19"/>
+          <w:szCs w:val="19"/>
+          <w:lang w:val="en-US"/>
+        </w:rPr>
+        <w:t>EntityTypeRelative</w:t>
+      </w:r>
+      <w:r>
+        <w:t>).</w:t>
+      </w:r>
+    </w:p>
+    <w:p>
+      <w:pPr>
+        <w:spacing w:line="259" w:lineRule="auto"/>
+        <w:jc w:val="left"/>
+      </w:pPr>
+      <w:r>
+        <w:rPr>
+          <w:lang w:val="en-US"/>
+        </w:rPr>
+        <w:drawing>
+          <wp:inline distT="0" distB="0" distL="0" distR="0">
+            <wp:extent cx="2596906" cy="6534150"/>
+            <wp:effectExtent l="0" t="0" r="0" b="0"/>
+            <wp:docPr id="4" name="Image 4" descr="http://yuml.me/ea9ccf57.png"/>
+            <wp:cNvGraphicFramePr>
+              <a:graphicFrameLocks xmlns:a="http://schemas.openxmlformats.org/drawingml/2006/main" noChangeAspect="1"/>
+            </wp:cNvGraphicFramePr>
+            <a:graphic xmlns:a="http://schemas.openxmlformats.org/drawingml/2006/main">
+              <a:graphicData uri="http://schemas.openxmlformats.org/drawingml/2006/picture">
+                <pic:pic xmlns:pic="http://schemas.openxmlformats.org/drawingml/2006/picture">
+                  <pic:nvPicPr>
+                    <pic:cNvPr id="0" name="usecaseImg" descr="http://yuml.me/ea9ccf57.png"/>
+                    <pic:cNvPicPr>
+                      <a:picLocks noChangeAspect="1" noChangeArrowheads="1"/>
+                    </pic:cNvPicPr>
+                  </pic:nvPicPr>
+                  <pic:blipFill>
+                    <a:blip r:embed="rId5">
+                      <a:extLst>
+                        <a:ext uri="{28A0092B-C50C-407E-A947-70E740481C1C}">
+                          <a14:useLocalDpi xmlns:a14="http://schemas.microsoft.com/office/drawing/2010/main" val="0"/>
+                        </a:ext>
+                      </a:extLst>
+                    </a:blip>
+                    <a:srcRect/>
+                    <a:stretch>
+                      <a:fillRect/>
+                    </a:stretch>
+                  </pic:blipFill>
+                  <pic:spPr bwMode="auto">
+                    <a:xfrm>
+                      <a:off x="0" y="0"/>
+                      <a:ext cx="2600732" cy="6543776"/>
+                    </a:xfrm>
+                    <a:prstGeom prst="rect">
+                      <a:avLst/>
+                    </a:prstGeom>
+                    <a:noFill/>
+                    <a:ln>
+                      <a:noFill/>
+                    </a:ln>
+                  </pic:spPr>
+                </pic:pic>
+              </a:graphicData>
+            </a:graphic>
+          </wp:inline>
+        </w:drawing>
+      </w:r>
+      <w:r>
+        <w:br w:type="page"/>
+      </w:r>
+    </w:p>
+    <w:p/>
     <w:p>
       <w:pPr>
         <w:pStyle w:val="Titre2"/>
       </w:pPr>
       <w:r>
-        <w:t>Vision</w:t>
-      </w:r>
-    </w:p>
-    <w:p>
-      <w:r>
-        <w:t xml:space="preserve">Chaque unité accorde la vision sur un certain nombre de cases. La vision est importante car sans elle, impossible de connaître la position des IAs ennemies sur la carte. </w:t>
-      </w:r>
-    </w:p>
-    <w:p>
-      <w:pPr>
-        <w:pStyle w:val="Titre2"/>
-      </w:pPr>
-      <w:r>
-        <w:t>Evènements présents sur la map</w:t>
+        <w:t>Types d’entités</w:t>
+      </w:r>
+      <w:r>
+        <w:t xml:space="preserve"> présents sur la map</w:t>
+      </w:r>
+    </w:p>
+    <w:p>
+      <w:pPr>
+        <w:rPr>
+          <w:lang w:val="en-US"/>
+        </w:rPr>
+      </w:pPr>
+      <w:r>
+        <w:rPr>
+          <w:rFonts w:ascii="Consolas" w:hAnsi="Consolas" w:cs="Consolas"/>
+          <w:color w:val="2B91AF"/>
+          <w:sz w:val="19"/>
+          <w:szCs w:val="19"/>
+          <w:lang w:val="en-US"/>
+        </w:rPr>
+        <w:t>EntityType</w:t>
+      </w:r>
+      <w:r>
+        <w:rPr>
+          <w:lang w:val="en-US"/>
+        </w:rPr>
+        <w:t>.</w:t>
+      </w:r>
+      <w:r>
+        <w:rPr>
+          <w:rFonts w:ascii="Consolas" w:hAnsi="Consolas" w:cs="Consolas"/>
+          <w:color w:val="000000"/>
+          <w:sz w:val="19"/>
+          <w:szCs w:val="19"/>
+          <w:lang w:val="en-US"/>
+        </w:rPr>
+        <w:t>Datacenter</w:t>
+      </w:r>
+    </w:p>
+    <w:p>
+      <w:pPr>
+        <w:rPr>
+          <w:lang w:val="en-US"/>
+        </w:rPr>
+      </w:pPr>
+      <w:r>
+        <w:rPr>
+          <w:lang w:val="en-US"/>
+        </w:rPr>
+        <w:t>Bâtiment dans la base de chaque équipe dont la destruction entraîne la victoire de l’équipe qui l</w:t>
+      </w:r>
+      <w:r>
+        <w:rPr>
+          <w:lang w:val="en-US"/>
+        </w:rPr>
+        <w:t xml:space="preserve">e détruit. </w:t>
+      </w:r>
+      <w:r>
+        <w:rPr>
+          <w:lang w:val="en-US"/>
+        </w:rPr>
+        <w:t>Ce bâtiment peut attaquer à faible range, mai</w:t>
+      </w:r>
+      <w:r>
+        <w:rPr>
+          <w:lang w:val="en-US"/>
+        </w:rPr>
+        <w:t xml:space="preserve">s possède des dégâts importants assez prohibitifs pour ne pas l’attaquer seul ! </w:t>
+      </w:r>
+      <w:r>
+        <w:rPr>
+          <w:lang w:val="en-US"/>
+        </w:rPr>
+        <w:t>Il cible en priorité les cibles neutres (sbires) ainsi que les héros qui attaquent d’autres héros.</w:t>
+      </w:r>
+    </w:p>
+    <w:p>
+      <w:pPr>
+        <w:rPr>
+          <w:lang w:val="en-US"/>
+        </w:rPr>
+      </w:pPr>
+    </w:p>
+    <w:p>
+      <w:pPr>
+        <w:rPr>
+          <w:lang w:val="en-US"/>
+        </w:rPr>
+      </w:pPr>
+      <w:r>
+        <w:rPr>
+          <w:rFonts w:ascii="Consolas" w:hAnsi="Consolas" w:cs="Consolas"/>
+          <w:color w:val="2B91AF"/>
+          <w:sz w:val="19"/>
+          <w:szCs w:val="19"/>
+          <w:lang w:val="en-US"/>
+        </w:rPr>
+        <w:t>EntityType</w:t>
+      </w:r>
+      <w:r>
+        <w:rPr>
+          <w:lang w:val="en-US"/>
+        </w:rPr>
+        <w:t>.</w:t>
+      </w:r>
+      <w:r>
+        <w:rPr>
+          <w:rFonts w:ascii="Consolas" w:hAnsi="Consolas" w:cs="Consolas"/>
+          <w:color w:val="000000"/>
+          <w:sz w:val="19"/>
+          <w:szCs w:val="19"/>
+          <w:lang w:val="en-US"/>
+        </w:rPr>
+        <w:t xml:space="preserve">Spawner et </w:t>
+      </w:r>
+      <w:r>
+        <w:rPr>
+          <w:rFonts w:ascii="Consolas" w:hAnsi="Consolas" w:cs="Consolas"/>
+          <w:color w:val="2B91AF"/>
+          <w:sz w:val="19"/>
+          <w:szCs w:val="19"/>
+          <w:lang w:val="en-US"/>
+        </w:rPr>
+        <w:t>EntityType</w:t>
+      </w:r>
+      <w:r>
+        <w:rPr>
+          <w:lang w:val="en-US"/>
+        </w:rPr>
+        <w:t>.</w:t>
+      </w:r>
+      <w:r>
+        <w:rPr>
+          <w:rFonts w:ascii="Consolas" w:hAnsi="Consolas" w:cs="Consolas"/>
+          <w:color w:val="000000"/>
+          <w:sz w:val="19"/>
+          <w:szCs w:val="19"/>
+          <w:lang w:val="en-US"/>
+        </w:rPr>
+        <w:t>Virus</w:t>
+      </w:r>
+    </w:p>
+    <w:p>
+      <w:pPr>
+        <w:pStyle w:val="Sansinterligne"/>
+        <w:rPr>
+          <w:lang w:val="en-US"/>
+        </w:rPr>
+      </w:pPr>
+      <w:r>
+        <w:rPr>
+          <w:lang w:val="en-US"/>
+        </w:rPr>
+        <w:t xml:space="preserve">Les spawners permettent l’apparition régulière de deux groupes de </w:t>
+      </w:r>
+      <w:r>
+        <w:rPr>
+          <w:lang w:val="en-US"/>
+        </w:rPr>
+        <w:t>virus</w:t>
+      </w:r>
+      <w:r>
+        <w:rPr>
+          <w:lang w:val="en-US"/>
+        </w:rPr>
+        <w:t xml:space="preserve"> par équipe. </w:t>
+      </w:r>
+    </w:p>
+    <w:p>
+      <w:pPr>
+        <w:pStyle w:val="Sansinterligne"/>
+        <w:rPr>
+          <w:lang w:val="en-US"/>
+        </w:rPr>
+      </w:pPr>
+      <w:r>
+        <w:rPr>
+          <w:lang w:val="en-US"/>
+        </w:rPr>
+        <w:t xml:space="preserve">Les </w:t>
+      </w:r>
+      <w:r>
+        <w:rPr>
+          <w:lang w:val="en-US"/>
+        </w:rPr>
+        <w:t>virus</w:t>
+      </w:r>
+      <w:r>
+        <w:rPr>
+          <w:lang w:val="en-US"/>
+        </w:rPr>
+        <w:t xml:space="preserve"> ap</w:t>
+      </w:r>
+      <w:r>
+        <w:rPr>
+          <w:lang w:val="en-US"/>
+        </w:rPr>
+        <w:t>paraissent autour du Datacenter et</w:t>
+      </w:r>
+      <w:r>
+        <w:rPr>
+          <w:lang w:val="en-US"/>
+        </w:rPr>
+        <w:t xml:space="preserve"> se déplacent le long de la voie sur laquelle ils sont assignés à leur création, et tendent à rester sur cette voie avec leur pathfinder.</w:t>
+      </w:r>
+    </w:p>
+    <w:p>
+      <w:pPr>
+        <w:pStyle w:val="Sansinterligne"/>
+      </w:pPr>
+    </w:p>
+    <w:p>
+      <w:pPr>
+        <w:rPr>
+          <w:lang w:val="en-US"/>
+        </w:rPr>
+      </w:pPr>
+      <w:r>
+        <w:rPr>
+          <w:rFonts w:ascii="Consolas" w:hAnsi="Consolas" w:cs="Consolas"/>
+          <w:color w:val="2B91AF"/>
+          <w:sz w:val="19"/>
+          <w:szCs w:val="19"/>
+          <w:lang w:val="en-US"/>
+        </w:rPr>
+        <w:t>EntityType</w:t>
+      </w:r>
+      <w:r>
+        <w:rPr>
+          <w:lang w:val="en-US"/>
+        </w:rPr>
+        <w:t>.</w:t>
+      </w:r>
+      <w:r>
+        <w:rPr>
+          <w:rFonts w:ascii="Consolas" w:hAnsi="Consolas" w:cs="Consolas"/>
+          <w:color w:val="000000"/>
+          <w:sz w:val="19"/>
+          <w:szCs w:val="19"/>
+          <w:lang w:val="en-US"/>
+        </w:rPr>
+        <w:t>Monster</w:t>
+      </w:r>
+    </w:p>
+    <w:p>
+      <w:r>
+        <w:t xml:space="preserve">Les monstres sont groupés par 3 dans des camps. </w:t>
+      </w:r>
+      <w:r>
+        <w:t xml:space="preserve">Les camps sont niches contenant plusieurs </w:t>
+      </w:r>
+      <w:r>
+        <w:t>monstres bio-informatiques</w:t>
+      </w:r>
+      <w:r>
+        <w:t xml:space="preserve"> qui une fois piratés, font des attaques DDOS sur l’équipe ennemie !</w:t>
+      </w:r>
+    </w:p>
+    <w:p>
+      <w:pPr>
+        <w:pStyle w:val="Sansinterligne"/>
+        <w:rPr>
+          <w:lang w:val="en-US"/>
+        </w:rPr>
+      </w:pPr>
+      <w:r>
+        <w:rPr>
+          <w:lang w:val="en-US"/>
+        </w:rPr>
+        <w:t>D’un point de vue du jeu : l</w:t>
+      </w:r>
+      <w:r>
+        <w:rPr>
+          <w:lang w:val="en-US"/>
+        </w:rPr>
+        <w:t>es camps</w:t>
+      </w:r>
+      <w:r>
+        <w:rPr>
+          <w:lang w:val="en-US"/>
+        </w:rPr>
+        <w:t xml:space="preserve"> </w:t>
+      </w:r>
+      <w:r>
+        <w:rPr>
+          <w:lang w:val="en-US"/>
+        </w:rPr>
+        <w:t xml:space="preserve">contiennent </w:t>
+      </w:r>
+      <w:r>
+        <w:rPr>
+          <w:lang w:val="en-US"/>
+        </w:rPr>
+        <w:t>trois</w:t>
+      </w:r>
+      <w:r>
+        <w:rPr>
+          <w:lang w:val="en-US"/>
+        </w:rPr>
+        <w:t xml:space="preserve"> </w:t>
+      </w:r>
+      <w:r>
+        <w:rPr>
+          <w:lang w:val="en-US"/>
+        </w:rPr>
+        <w:t>monstres</w:t>
+      </w:r>
+      <w:r>
+        <w:rPr>
+          <w:lang w:val="en-US"/>
+        </w:rPr>
+        <w:t xml:space="preserve"> neutres de faible puissance.</w:t>
       </w:r>
     </w:p>
     <w:p>
       <w:pPr>
         <w:pStyle w:val="Titre3"/>
-      </w:pPr>
-      <w:r>
-        <w:t>Les creeps et les spawners</w:t>
-      </w:r>
-    </w:p>
-    <w:p>
-      <w:r>
-        <w:t>todo</w:t>
-      </w:r>
-    </w:p>
-    <w:p>
-      <w:pPr>
-        <w:pStyle w:val="Titre3"/>
-      </w:pPr>
-      <w:r>
-        <w:t>Les camps</w:t>
-      </w:r>
-    </w:p>
-    <w:p>
-      <w:r>
-        <w:t>todo</w:t>
-      </w:r>
-    </w:p>
-    <w:p>
-      <w:pPr>
-        <w:pStyle w:val="Titre3"/>
-      </w:pPr>
-      <w:r>
-        <w:t>Les mini-boss</w:t>
-      </w:r>
-    </w:p>
-    <w:p>
-      <w:r>
-        <w:t>todo</w:t>
-      </w:r>
-    </w:p>
-    <w:p>
-      <w:pPr>
-        <w:pStyle w:val="Titre3"/>
-      </w:pPr>
-      <w:r>
-        <w:t>Le big boss</w:t>
-      </w:r>
-    </w:p>
-    <w:p>
-      <w:r>
-        <w:t>todo</w:t>
+        <w:rPr>
+          <w:rFonts w:asciiTheme="minorHAnsi" w:eastAsiaTheme="minorHAnsi" w:hAnsiTheme="minorHAnsi" w:cstheme="minorBidi"/>
+          <w:color w:val="auto"/>
+          <w:sz w:val="22"/>
+          <w:szCs w:val="22"/>
+          <w:lang w:val="en-US"/>
+        </w:rPr>
+      </w:pPr>
+      <w:r>
+        <w:rPr>
+          <w:rFonts w:asciiTheme="minorHAnsi" w:eastAsiaTheme="minorHAnsi" w:hAnsiTheme="minorHAnsi" w:cstheme="minorBidi"/>
+          <w:color w:val="auto"/>
+          <w:sz w:val="22"/>
+          <w:szCs w:val="22"/>
+          <w:lang w:val="en-US"/>
+        </w:rPr>
+        <w:t>Tuer l</w:t>
+      </w:r>
+      <w:r>
+        <w:rPr>
+          <w:rFonts w:asciiTheme="minorHAnsi" w:eastAsiaTheme="minorHAnsi" w:hAnsiTheme="minorHAnsi" w:cstheme="minorBidi"/>
+          <w:color w:val="auto"/>
+          <w:sz w:val="22"/>
+          <w:szCs w:val="22"/>
+          <w:lang w:val="en-US"/>
+        </w:rPr>
+        <w:t>a dernière</w:t>
+      </w:r>
+      <w:r>
+        <w:rPr>
+          <w:rFonts w:asciiTheme="minorHAnsi" w:eastAsiaTheme="minorHAnsi" w:hAnsiTheme="minorHAnsi" w:cstheme="minorBidi"/>
+          <w:color w:val="auto"/>
+          <w:sz w:val="22"/>
+          <w:szCs w:val="22"/>
+          <w:lang w:val="en-US"/>
+        </w:rPr>
+        <w:t xml:space="preserve"> </w:t>
+      </w:r>
+      <w:r>
+        <w:rPr>
+          <w:rFonts w:asciiTheme="minorHAnsi" w:eastAsiaTheme="minorHAnsi" w:hAnsiTheme="minorHAnsi" w:cstheme="minorBidi"/>
+          <w:color w:val="auto"/>
+          <w:sz w:val="22"/>
+          <w:szCs w:val="22"/>
+          <w:lang w:val="en-US"/>
+        </w:rPr>
+        <w:t>entité</w:t>
+      </w:r>
+      <w:r>
+        <w:rPr>
+          <w:rFonts w:asciiTheme="minorHAnsi" w:eastAsiaTheme="minorHAnsi" w:hAnsiTheme="minorHAnsi" w:cstheme="minorBidi"/>
+          <w:color w:val="auto"/>
+          <w:sz w:val="22"/>
+          <w:szCs w:val="22"/>
+          <w:lang w:val="en-US"/>
+        </w:rPr>
+        <w:t xml:space="preserve"> du camp rapporte à l’équipe du tueur </w:t>
+      </w:r>
+      <w:r>
+        <w:rPr>
+          <w:rFonts w:asciiTheme="minorHAnsi" w:eastAsiaTheme="minorHAnsi" w:hAnsiTheme="minorHAnsi" w:cstheme="minorBidi"/>
+          <w:color w:val="auto"/>
+          <w:sz w:val="22"/>
+          <w:szCs w:val="22"/>
+          <w:lang w:val="en-US"/>
+        </w:rPr>
+        <w:t>la possession du camp</w:t>
+      </w:r>
+      <w:r>
+        <w:rPr>
+          <w:rFonts w:asciiTheme="minorHAnsi" w:eastAsiaTheme="minorHAnsi" w:hAnsiTheme="minorHAnsi" w:cstheme="minorBidi"/>
+          <w:color w:val="auto"/>
+          <w:sz w:val="22"/>
+          <w:szCs w:val="22"/>
+          <w:lang w:val="en-US"/>
+        </w:rPr>
+        <w:t xml:space="preserve">. Pendant un temps donné, le camp </w:t>
+      </w:r>
+      <w:r>
+        <w:rPr>
+          <w:rFonts w:asciiTheme="minorHAnsi" w:eastAsiaTheme="minorHAnsi" w:hAnsiTheme="minorHAnsi" w:cstheme="minorBidi"/>
+          <w:color w:val="auto"/>
+          <w:sz w:val="22"/>
+          <w:szCs w:val="22"/>
+          <w:lang w:val="en-US"/>
+        </w:rPr>
+        <w:t xml:space="preserve">envoie des </w:t>
+      </w:r>
+      <w:r>
+        <w:rPr>
+          <w:rFonts w:asciiTheme="minorHAnsi" w:eastAsiaTheme="minorHAnsi" w:hAnsiTheme="minorHAnsi" w:cstheme="minorBidi"/>
+          <w:color w:val="auto"/>
+          <w:sz w:val="22"/>
+          <w:szCs w:val="22"/>
+          <w:lang w:val="en-US"/>
+        </w:rPr>
+        <w:t>virus</w:t>
+      </w:r>
+      <w:r>
+        <w:rPr>
+          <w:rFonts w:asciiTheme="minorHAnsi" w:eastAsiaTheme="minorHAnsi" w:hAnsiTheme="minorHAnsi" w:cstheme="minorBidi"/>
+          <w:color w:val="auto"/>
+          <w:sz w:val="22"/>
+          <w:szCs w:val="22"/>
+          <w:lang w:val="en-US"/>
+        </w:rPr>
+        <w:t xml:space="preserve"> qui vont rejoindre les </w:t>
+      </w:r>
+      <w:r>
+        <w:rPr>
+          <w:rFonts w:asciiTheme="minorHAnsi" w:eastAsiaTheme="minorHAnsi" w:hAnsiTheme="minorHAnsi" w:cstheme="minorBidi"/>
+          <w:color w:val="auto"/>
+          <w:sz w:val="22"/>
+          <w:szCs w:val="22"/>
+          <w:lang w:val="en-US"/>
+        </w:rPr>
+        <w:t>voies</w:t>
+      </w:r>
+      <w:r>
+        <w:rPr>
+          <w:rFonts w:asciiTheme="minorHAnsi" w:eastAsiaTheme="minorHAnsi" w:hAnsiTheme="minorHAnsi" w:cstheme="minorBidi"/>
+          <w:color w:val="auto"/>
+          <w:sz w:val="22"/>
+          <w:szCs w:val="22"/>
+          <w:lang w:val="en-US"/>
+        </w:rPr>
+        <w:t xml:space="preserve"> pour attaquer les objectifs. Une fois ce temps écoulé, le camp réapparaît et peut être à nouveau pris par les 2 équipes.</w:t>
+      </w:r>
+    </w:p>
+    <w:p>
+      <w:pPr>
+        <w:rPr>
+          <w:lang w:val="en-US"/>
+        </w:rPr>
+      </w:pPr>
+    </w:p>
+    <w:p>
+      <w:pPr>
+        <w:rPr>
+          <w:lang w:val="en-US"/>
+        </w:rPr>
+      </w:pPr>
+      <w:r>
+        <w:rPr>
+          <w:rFonts w:ascii="Consolas" w:hAnsi="Consolas" w:cs="Consolas"/>
+          <w:color w:val="2B91AF"/>
+          <w:sz w:val="19"/>
+          <w:szCs w:val="19"/>
+          <w:lang w:val="en-US"/>
+        </w:rPr>
+        <w:t>EntityType</w:t>
+      </w:r>
+      <w:r>
+        <w:rPr>
+          <w:lang w:val="en-US"/>
+        </w:rPr>
+        <w:t>.</w:t>
+      </w:r>
+      <w:r>
+        <w:rPr>
+          <w:rFonts w:ascii="Consolas" w:hAnsi="Consolas" w:cs="Consolas"/>
+          <w:color w:val="000000"/>
+          <w:sz w:val="19"/>
+          <w:szCs w:val="19"/>
+          <w:lang w:val="en-US"/>
+        </w:rPr>
+        <w:t>Tower</w:t>
+      </w:r>
+    </w:p>
+    <w:p>
+      <w:pPr>
+        <w:rPr>
+          <w:lang w:val="en-US"/>
+        </w:rPr>
+      </w:pPr>
+      <w:r>
+        <w:rPr>
+          <w:lang w:val="en-US"/>
+        </w:rPr>
+        <w:t>Les tours sont des entités qui empêchent la progression des héros à travers la map. Chaque équipe possède des tours qui attaquent dans cet ordre de priorité :</w:t>
+      </w:r>
+    </w:p>
+    <w:p>
+      <w:pPr>
+        <w:pStyle w:val="Paragraphedeliste"/>
+        <w:numPr>
+          <w:ilvl w:val="0"/>
+          <w:numId w:val="6"/>
+        </w:numPr>
+        <w:rPr>
+          <w:lang w:val="en-US"/>
+        </w:rPr>
+      </w:pPr>
+      <w:r>
+        <w:rPr>
+          <w:lang w:val="en-US"/>
+        </w:rPr>
+        <w:t>Les héros ennemis qui attaquent des héros alliés</w:t>
+      </w:r>
+    </w:p>
+    <w:p>
+      <w:pPr>
+        <w:pStyle w:val="Paragraphedeliste"/>
+        <w:numPr>
+          <w:ilvl w:val="0"/>
+          <w:numId w:val="6"/>
+        </w:numPr>
+        <w:rPr>
+          <w:lang w:val="en-US"/>
+        </w:rPr>
+      </w:pPr>
+      <w:r>
+        <w:rPr>
+          <w:lang w:val="en-US"/>
+        </w:rPr>
+        <w:t>Les sbires ennemis</w:t>
+      </w:r>
+    </w:p>
+    <w:p>
+      <w:pPr>
+        <w:pStyle w:val="Paragraphedeliste"/>
+        <w:numPr>
+          <w:ilvl w:val="0"/>
+          <w:numId w:val="6"/>
+        </w:numPr>
+        <w:rPr>
+          <w:lang w:val="en-US"/>
+        </w:rPr>
+      </w:pPr>
+      <w:r>
+        <w:rPr>
+          <w:lang w:val="en-US"/>
+        </w:rPr>
+        <w:t>Les héros ennemis</w:t>
+      </w:r>
+    </w:p>
+    <w:p>
+      <w:pPr>
+        <w:rPr>
+          <w:lang w:val="en-US"/>
+        </w:rPr>
+      </w:pPr>
+      <w:r>
+        <w:rPr>
+          <w:lang w:val="en-US"/>
+        </w:rPr>
+        <w:t>Ces tours possèdent d’importants dégâts, et des résistances boostées lorsqu’il n’y a pas de sbire ennemis autour.</w:t>
+      </w:r>
+    </w:p>
+    <w:p>
+      <w:pPr>
+        <w:rPr>
+          <w:lang w:val="en-US"/>
+        </w:rPr>
+      </w:pPr>
+    </w:p>
+    <w:p>
+      <w:pPr>
+        <w:rPr>
+          <w:lang w:val="en-US"/>
+        </w:rPr>
+      </w:pPr>
+      <w:r>
+        <w:rPr>
+          <w:rFonts w:ascii="Consolas" w:hAnsi="Consolas" w:cs="Consolas"/>
+          <w:color w:val="2B91AF"/>
+          <w:sz w:val="19"/>
+          <w:szCs w:val="19"/>
+          <w:lang w:val="en-US"/>
+        </w:rPr>
+        <w:t>EntityType</w:t>
+      </w:r>
+      <w:r>
+        <w:rPr>
+          <w:lang w:val="en-US"/>
+        </w:rPr>
+        <w:t>.</w:t>
+      </w:r>
+      <w:r>
+        <w:rPr>
+          <w:rFonts w:ascii="Consolas" w:hAnsi="Consolas" w:cs="Consolas"/>
+          <w:color w:val="000000"/>
+          <w:sz w:val="19"/>
+          <w:szCs w:val="19"/>
+          <w:lang w:val="en-US"/>
+        </w:rPr>
+        <w:t>Router</w:t>
+      </w:r>
+    </w:p>
+    <w:p>
+      <w:pPr>
+        <w:tabs>
+          <w:tab w:val="left" w:pos="3945"/>
+        </w:tabs>
+      </w:pPr>
+      <w:r>
+        <w:t>Les routeurs sont des entités qui une fois piratées donnent la vision sur une zone de la map.</w:t>
+      </w:r>
+    </w:p>
+    <w:p>
+      <w:pPr>
+        <w:tabs>
+          <w:tab w:val="left" w:pos="3945"/>
+        </w:tabs>
+      </w:pPr>
+      <w:r>
+        <w:t>Concrètement : les routeurs sont des entités de puissance moyenne, qui une fois tués donnent la vision sur une zone de la map !</w:t>
+      </w:r>
+    </w:p>
+    <w:p>
+      <w:pPr>
+        <w:tabs>
+          <w:tab w:val="left" w:pos="3945"/>
+        </w:tabs>
+      </w:pPr>
+    </w:p>
+    <w:p>
+      <w:pPr>
+        <w:tabs>
+          <w:tab w:val="left" w:pos="3945"/>
+        </w:tabs>
+      </w:pPr>
+      <w:r>
+        <w:tab/>
+      </w:r>
+    </w:p>
+    <w:p>
+      <w:pPr>
+        <w:rPr>
+          <w:lang w:val="en-US"/>
+        </w:rPr>
+      </w:pPr>
+      <w:r>
+        <w:rPr>
+          <w:rFonts w:ascii="Consolas" w:hAnsi="Consolas" w:cs="Consolas"/>
+          <w:color w:val="2B91AF"/>
+          <w:sz w:val="19"/>
+          <w:szCs w:val="19"/>
+          <w:lang w:val="en-US"/>
+        </w:rPr>
+        <w:lastRenderedPageBreak/>
+        <w:t>EntityType</w:t>
+      </w:r>
+      <w:r>
+        <w:rPr>
+          <w:lang w:val="en-US"/>
+        </w:rPr>
+        <w:t>.</w:t>
+      </w:r>
+      <w:r>
+        <w:rPr>
+          <w:rFonts w:ascii="Consolas" w:hAnsi="Consolas" w:cs="Consolas"/>
+          <w:color w:val="000000"/>
+          <w:sz w:val="19"/>
+          <w:szCs w:val="19"/>
+          <w:lang w:val="en-US"/>
+        </w:rPr>
+        <w:t>MiningFarm</w:t>
+      </w:r>
+    </w:p>
+    <w:p>
+      <w:r>
+        <w:t>La mining-farm vous permet, une fois contrôlée, d’améliorer grandement la puissance de vos sbires, et vous rapporte des Points d’Amélioration !</w:t>
+      </w:r>
+    </w:p>
+    <w:p>
+      <w:r>
+        <w:t>La mining-farm se situe au centre de la map</w:t>
+      </w:r>
+      <w:r>
+        <w:t xml:space="preserve">, et est dotée d’une grande puissance. Un héros seul ne peut pas </w:t>
+      </w:r>
+      <w:r>
+        <w:t>la détruire (il se fait démonter)</w:t>
+      </w:r>
+      <w:r>
+        <w:t>, il faut se coordonner pour ça !</w:t>
       </w:r>
     </w:p>
     <w:p>
@@ -263,6 +1480,9 @@
       </w:r>
     </w:p>
     <w:p>
+      <w:pPr>
+        <w:spacing w:line="259" w:lineRule="auto"/>
+      </w:pPr>
       <w:r>
         <w:t>Au début de la partie, chaque IA récupère une copie d’éléments de base de donnée du jeu. Cette base de données comprends les modèles de sorts (Spells), ainsi que d’équipements.</w:t>
       </w:r>
@@ -511,12 +1731,21 @@
         <w:t>Les modèles correspondants sont ceux qui ont le bon ID parmi les modèles contenus dans GameStaticDataView.</w:t>
       </w:r>
     </w:p>
-    <w:p/>
+    <w:p>
+      <w:pPr>
+        <w:spacing w:line="259" w:lineRule="auto"/>
+        <w:jc w:val="left"/>
+      </w:pPr>
+      <w:r>
+        <w:br w:type="page"/>
+      </w:r>
+    </w:p>
     <w:p>
       <w:pPr>
         <w:pStyle w:val="Titre1"/>
       </w:pPr>
       <w:r>
+        <w:lastRenderedPageBreak/>
         <w:t>Le héros : présentation</w:t>
       </w:r>
     </w:p>
@@ -547,7 +1776,10 @@
         <w:pStyle w:val="Titre2"/>
       </w:pPr>
       <w:r>
-        <w:t>Les statistiques</w:t>
+        <w:t xml:space="preserve">Les </w:t>
+      </w:r>
+      <w:r>
+        <w:t>caractéristiques</w:t>
       </w:r>
     </w:p>
     <w:p>
@@ -654,8 +1886,56 @@
         <w:pStyle w:val="Titre2"/>
       </w:pPr>
       <w:r>
-        <w:lastRenderedPageBreak/>
         <w:t>Le rôle</w:t>
+      </w:r>
+      <w:r>
+        <w:t xml:space="preserve"> </w:t>
+      </w:r>
+      <w:r>
+        <w:rPr>
+          <w:rFonts w:ascii="Consolas" w:hAnsi="Consolas" w:cs="Consolas"/>
+          <w:noProof w:val="0"/>
+          <w:color w:val="000000"/>
+          <w:sz w:val="19"/>
+          <w:szCs w:val="19"/>
+          <w:lang w:val="en-US"/>
+        </w:rPr>
+        <w:t>(</w:t>
+      </w:r>
+      <w:proofErr w:type="spellStart"/>
+      <w:r>
+        <w:rPr>
+          <w:rFonts w:ascii="Consolas" w:hAnsi="Consolas" w:cs="Consolas"/>
+          <w:noProof w:val="0"/>
+          <w:color w:val="2B91AF"/>
+          <w:sz w:val="19"/>
+          <w:szCs w:val="19"/>
+          <w:lang w:val="en-US"/>
+        </w:rPr>
+        <w:t>EntityBaseView.</w:t>
+      </w:r>
+      <w:r>
+        <w:rPr>
+          <w:rFonts w:ascii="Consolas" w:hAnsi="Consolas" w:cs="Consolas"/>
+          <w:noProof w:val="0"/>
+          <w:color w:val="000000"/>
+          <w:sz w:val="19"/>
+          <w:szCs w:val="19"/>
+          <w:lang w:val="en-US"/>
+        </w:rPr>
+        <w:t>HeroRole</w:t>
+      </w:r>
+      <w:proofErr w:type="spellEnd"/>
+      <w:r>
+        <w:rPr>
+          <w:rFonts w:ascii="Consolas" w:hAnsi="Consolas" w:cs="Consolas"/>
+          <w:noProof w:val="0"/>
+          <w:color w:val="000000"/>
+          <w:sz w:val="19"/>
+          <w:szCs w:val="19"/>
+          <w:lang w:val="en-US"/>
+        </w:rPr>
+        <w:t>)</w:t>
       </w:r>
     </w:p>
     <w:p>
@@ -664,6 +1944,7 @@
           <w:ilvl w:val="0"/>
           <w:numId w:val="1"/>
         </w:numPr>
+        <w:spacing w:line="259" w:lineRule="auto"/>
         <w:rPr>
           <w:lang w:val="en-US"/>
         </w:rPr>
@@ -693,6 +1974,7 @@
           <w:ilvl w:val="0"/>
           <w:numId w:val="1"/>
         </w:numPr>
+        <w:spacing w:line="259" w:lineRule="auto"/>
         <w:rPr>
           <w:lang w:val="en-US"/>
         </w:rPr>
@@ -722,6 +2004,7 @@
           <w:ilvl w:val="0"/>
           <w:numId w:val="1"/>
         </w:numPr>
+        <w:spacing w:line="259" w:lineRule="auto"/>
         <w:rPr>
           <w:lang w:val="en-US"/>
         </w:rPr>
@@ -740,14 +2023,507 @@
       </w:r>
     </w:p>
     <w:p>
-      <w:bookmarkStart w:id="0" w:name="_GoBack"/>
-      <w:bookmarkEnd w:id="0"/>
+      <w:pPr>
+        <w:spacing w:line="259" w:lineRule="auto"/>
+        <w:jc w:val="left"/>
+        <w:rPr>
+          <w:lang w:val="en-US"/>
+        </w:rPr>
+      </w:pPr>
+      <w:r>
+        <w:rPr>
+          <w:lang w:val="en-US"/>
+        </w:rPr>
+        <w:br w:type="page"/>
+      </w:r>
+    </w:p>
+    <w:p>
+      <w:pPr>
+        <w:pStyle w:val="Titre2"/>
+      </w:pPr>
+      <w:r>
+        <w:lastRenderedPageBreak/>
+        <w:t xml:space="preserve">Le </w:t>
+      </w:r>
+      <w:r>
+        <w:t xml:space="preserve">passif unique </w:t>
+      </w:r>
+      <w:r>
+        <w:rPr>
+          <w:rFonts w:ascii="Consolas" w:hAnsi="Consolas" w:cs="Consolas"/>
+          <w:noProof w:val="0"/>
+          <w:color w:val="000000"/>
+          <w:sz w:val="19"/>
+          <w:szCs w:val="19"/>
+          <w:lang w:val="en-US"/>
+        </w:rPr>
+        <w:t>(</w:t>
+      </w:r>
+      <w:proofErr w:type="spellStart"/>
+      <w:r>
+        <w:rPr>
+          <w:rFonts w:ascii="Consolas" w:hAnsi="Consolas" w:cs="Consolas"/>
+          <w:noProof w:val="0"/>
+          <w:color w:val="2B91AF"/>
+          <w:sz w:val="19"/>
+          <w:szCs w:val="19"/>
+          <w:lang w:val="en-US"/>
+        </w:rPr>
+        <w:t>EntityBaseView.</w:t>
+      </w:r>
+      <w:r>
+        <w:rPr>
+          <w:rFonts w:ascii="Consolas" w:hAnsi="Consolas" w:cs="Consolas"/>
+          <w:noProof w:val="0"/>
+          <w:color w:val="000000"/>
+          <w:sz w:val="19"/>
+          <w:szCs w:val="19"/>
+          <w:lang w:val="en-US"/>
+        </w:rPr>
+        <w:t>Role</w:t>
+      </w:r>
+      <w:proofErr w:type="spellEnd"/>
+      <w:r>
+        <w:rPr>
+          <w:rFonts w:ascii="Consolas" w:hAnsi="Consolas" w:cs="Consolas"/>
+          <w:noProof w:val="0"/>
+          <w:color w:val="000000"/>
+          <w:sz w:val="19"/>
+          <w:szCs w:val="19"/>
+          <w:lang w:val="en-US"/>
+        </w:rPr>
+        <w:t>)</w:t>
+      </w:r>
+    </w:p>
+    <w:p>
+      <w:r>
+        <w:t>Ce champ des entités ne se rapporte qu’aux héros (tout comme le rôle).</w:t>
+      </w:r>
+      <w:r>
+        <w:t xml:space="preserve"> Il est améliorable 3 fois (via UpgradeMyPassiveSpell()</w:t>
+      </w:r>
+      <w:r>
+        <w:t xml:space="preserve"> / GetMyPassiveSpellLevel()</w:t>
+      </w:r>
+      <w:r>
+        <w:t>).</w:t>
+      </w:r>
+    </w:p>
+    <w:tbl>
+      <w:tblPr>
+        <w:tblStyle w:val="Tableausimple3"/>
+        <w:tblW w:w="10490" w:type="dxa"/>
+        <w:tblLook w:val="04A0" w:firstRow="1" w:lastRow="0" w:firstColumn="1" w:lastColumn="0" w:noHBand="0" w:noVBand="1"/>
+      </w:tblPr>
+      <w:tblGrid>
+        <w:gridCol w:w="2349"/>
+        <w:gridCol w:w="2754"/>
+        <w:gridCol w:w="2694"/>
+        <w:gridCol w:w="2693"/>
+      </w:tblGrid>
+      <w:tr>
+        <w:trPr>
+          <w:cnfStyle w:val="100000000000" w:firstRow="1" w:lastRow="0" w:firstColumn="0" w:lastColumn="0" w:oddVBand="0" w:evenVBand="0" w:oddHBand="0" w:evenHBand="0" w:firstRowFirstColumn="0" w:firstRowLastColumn="0" w:lastRowFirstColumn="0" w:lastRowLastColumn="0"/>
+        </w:trPr>
+        <w:tc>
+          <w:tcPr>
+            <w:cnfStyle w:val="001000000100" w:firstRow="0" w:lastRow="0" w:firstColumn="1" w:lastColumn="0" w:oddVBand="0" w:evenVBand="0" w:oddHBand="0" w:evenHBand="0" w:firstRowFirstColumn="1" w:firstRowLastColumn="0" w:lastRowFirstColumn="0" w:lastRowLastColumn="0"/>
+            <w:tcW w:w="2349" w:type="dxa"/>
+          </w:tcPr>
+          <w:p/>
+        </w:tc>
+        <w:tc>
+          <w:tcPr>
+            <w:tcW w:w="2754" w:type="dxa"/>
+          </w:tcPr>
+          <w:p>
+            <w:pPr>
+              <w:cnfStyle w:val="100000000000" w:firstRow="1" w:lastRow="0" w:firstColumn="0" w:lastColumn="0" w:oddVBand="0" w:evenVBand="0" w:oddHBand="0" w:evenHBand="0" w:firstRowFirstColumn="0" w:firstRowLastColumn="0" w:lastRowFirstColumn="0" w:lastRowLastColumn="0"/>
+            </w:pPr>
+            <w:r>
+              <w:t>Niveau 1</w:t>
+            </w:r>
+          </w:p>
+        </w:tc>
+        <w:tc>
+          <w:tcPr>
+            <w:tcW w:w="2694" w:type="dxa"/>
+          </w:tcPr>
+          <w:p>
+            <w:pPr>
+              <w:cnfStyle w:val="100000000000" w:firstRow="1" w:lastRow="0" w:firstColumn="0" w:lastColumn="0" w:oddVBand="0" w:evenVBand="0" w:oddHBand="0" w:evenHBand="0" w:firstRowFirstColumn="0" w:firstRowLastColumn="0" w:lastRowFirstColumn="0" w:lastRowLastColumn="0"/>
+            </w:pPr>
+            <w:r>
+              <w:t>Niveau 2</w:t>
+            </w:r>
+          </w:p>
+        </w:tc>
+        <w:tc>
+          <w:tcPr>
+            <w:tcW w:w="2693" w:type="dxa"/>
+          </w:tcPr>
+          <w:p>
+            <w:pPr>
+              <w:cnfStyle w:val="100000000000" w:firstRow="1" w:lastRow="0" w:firstColumn="0" w:lastColumn="0" w:oddVBand="0" w:evenVBand="0" w:oddHBand="0" w:evenHBand="0" w:firstRowFirstColumn="0" w:firstRowLastColumn="0" w:lastRowFirstColumn="0" w:lastRowLastColumn="0"/>
+            </w:pPr>
+            <w:r>
+              <w:t>Niveau 3</w:t>
+            </w:r>
+          </w:p>
+        </w:tc>
+      </w:tr>
+      <w:tr>
+        <w:trPr>
+          <w:cnfStyle w:val="000000100000" w:firstRow="0" w:lastRow="0" w:firstColumn="0" w:lastColumn="0" w:oddVBand="0" w:evenVBand="0" w:oddHBand="1" w:evenHBand="0" w:firstRowFirstColumn="0" w:firstRowLastColumn="0" w:lastRowFirstColumn="0" w:lastRowLastColumn="0"/>
+        </w:trPr>
+        <w:tc>
+          <w:tcPr>
+            <w:cnfStyle w:val="001000000000" w:firstRow="0" w:lastRow="0" w:firstColumn="1" w:lastColumn="0" w:oddVBand="0" w:evenVBand="0" w:oddHBand="0" w:evenHBand="0" w:firstRowFirstColumn="0" w:firstRowLastColumn="0" w:lastRowFirstColumn="0" w:lastRowLastColumn="0"/>
+            <w:tcW w:w="2349" w:type="dxa"/>
+          </w:tcPr>
+          <w:p>
+            <w:r>
+              <w:t>Hunter</w:t>
+            </w:r>
+          </w:p>
+        </w:tc>
+        <w:tc>
+          <w:tcPr>
+            <w:tcW w:w="2754" w:type="dxa"/>
+          </w:tcPr>
+          <w:p>
+            <w:pPr>
+              <w:cnfStyle w:val="000000100000" w:firstRow="0" w:lastRow="0" w:firstColumn="0" w:lastColumn="0" w:oddVBand="0" w:evenVBand="0" w:oddHBand="1" w:evenHBand="0" w:firstRowFirstColumn="0" w:firstRowLastColumn="0" w:lastRowFirstColumn="0" w:lastRowLastColumn="0"/>
+            </w:pPr>
+            <w:r>
+              <w:t xml:space="preserve">En présence de monstres : </w:t>
+            </w:r>
+            <w:r>
+              <w:t>réduction</w:t>
+            </w:r>
+            <w:r>
+              <w:t xml:space="preserve"> de l’armure et de la résistance magique</w:t>
+            </w:r>
+            <w:r>
+              <w:t xml:space="preserve"> des monstres</w:t>
+            </w:r>
+            <w:r>
+              <w:t>. Bonus de régénération.</w:t>
+            </w:r>
+          </w:p>
+        </w:tc>
+        <w:tc>
+          <w:tcPr>
+            <w:tcW w:w="2694" w:type="dxa"/>
+          </w:tcPr>
+          <w:p>
+            <w:pPr>
+              <w:cnfStyle w:val="000000100000" w:firstRow="0" w:lastRow="0" w:firstColumn="0" w:lastColumn="0" w:oddVBand="0" w:evenVBand="0" w:oddHBand="1" w:evenHBand="0" w:firstRowFirstColumn="0" w:firstRowLastColumn="0" w:lastRowFirstColumn="0" w:lastRowLastColumn="0"/>
+            </w:pPr>
+            <w:r>
+              <w:t xml:space="preserve">Tuer un monstre </w:t>
+            </w:r>
+            <w:r>
+              <w:t>rapporte des PA supplémentaires.</w:t>
+            </w:r>
+          </w:p>
+        </w:tc>
+        <w:tc>
+          <w:tcPr>
+            <w:tcW w:w="2693" w:type="dxa"/>
+          </w:tcPr>
+          <w:p>
+            <w:pPr>
+              <w:cnfStyle w:val="000000100000" w:firstRow="0" w:lastRow="0" w:firstColumn="0" w:lastColumn="0" w:oddVBand="0" w:evenVBand="0" w:oddHBand="1" w:evenHBand="0" w:firstRowFirstColumn="0" w:firstRowLastColumn="0" w:lastRowFirstColumn="0" w:lastRowLastColumn="0"/>
+            </w:pPr>
+            <w:r>
+              <w:t>Bonus d’armure et de résistance magique en présence de monstre.</w:t>
+            </w:r>
+          </w:p>
+        </w:tc>
+      </w:tr>
+      <w:tr>
+        <w:tc>
+          <w:tcPr>
+            <w:cnfStyle w:val="001000000000" w:firstRow="0" w:lastRow="0" w:firstColumn="1" w:lastColumn="0" w:oddVBand="0" w:evenVBand="0" w:oddHBand="0" w:evenHBand="0" w:firstRowFirstColumn="0" w:firstRowLastColumn="0" w:lastRowFirstColumn="0" w:lastRowLastColumn="0"/>
+            <w:tcW w:w="2349" w:type="dxa"/>
+          </w:tcPr>
+          <w:p>
+            <w:r>
+              <w:t>Rugged</w:t>
+            </w:r>
+          </w:p>
+        </w:tc>
+        <w:tc>
+          <w:tcPr>
+            <w:tcW w:w="2754" w:type="dxa"/>
+          </w:tcPr>
+          <w:p>
+            <w:pPr>
+              <w:cnfStyle w:val="000000000000" w:firstRow="0" w:lastRow="0" w:firstColumn="0" w:lastColumn="0" w:oddVBand="0" w:evenVBand="0" w:oddHBand="0" w:evenHBand="0" w:firstRowFirstColumn="0" w:firstRowLastColumn="0" w:lastRowFirstColumn="0" w:lastRowLastColumn="0"/>
+            </w:pPr>
+            <w:r>
+              <w:t>Bonus passif d’AD, d’AP, d’attack speed et de CDR à proximité de héros ennemis.</w:t>
+            </w:r>
+          </w:p>
+        </w:tc>
+        <w:tc>
+          <w:tcPr>
+            <w:tcW w:w="2694" w:type="dxa"/>
+          </w:tcPr>
+          <w:p>
+            <w:pPr>
+              <w:cnfStyle w:val="000000000000" w:firstRow="0" w:lastRow="0" w:firstColumn="0" w:lastColumn="0" w:oddVBand="0" w:evenVBand="0" w:oddHBand="0" w:evenHBand="0" w:firstRowFirstColumn="0" w:firstRowLastColumn="0" w:lastRowFirstColumn="0" w:lastRowLastColumn="0"/>
+            </w:pPr>
+            <w:r>
+              <w:t>Bonus de vitesse de déplacement à proximité de héros ennemis.</w:t>
+            </w:r>
+          </w:p>
+        </w:tc>
+        <w:tc>
+          <w:tcPr>
+            <w:tcW w:w="2693" w:type="dxa"/>
+          </w:tcPr>
+          <w:p>
+            <w:pPr>
+              <w:cnfStyle w:val="000000000000" w:firstRow="0" w:lastRow="0" w:firstColumn="0" w:lastColumn="0" w:oddVBand="0" w:evenVBand="0" w:oddHBand="0" w:evenHBand="0" w:firstRowFirstColumn="0" w:firstRowLastColumn="0" w:lastRowFirstColumn="0" w:lastRowLastColumn="0"/>
+            </w:pPr>
+            <w:r>
+              <w:t>Bonus de PA gagné pour chaque kill.</w:t>
+            </w:r>
+          </w:p>
+        </w:tc>
+      </w:tr>
+      <w:tr>
+        <w:trPr>
+          <w:cnfStyle w:val="000000100000" w:firstRow="0" w:lastRow="0" w:firstColumn="0" w:lastColumn="0" w:oddVBand="0" w:evenVBand="0" w:oddHBand="1" w:evenHBand="0" w:firstRowFirstColumn="0" w:firstRowLastColumn="0" w:lastRowFirstColumn="0" w:lastRowLastColumn="0"/>
+        </w:trPr>
+        <w:tc>
+          <w:tcPr>
+            <w:cnfStyle w:val="001000000000" w:firstRow="0" w:lastRow="0" w:firstColumn="1" w:lastColumn="0" w:oddVBand="0" w:evenVBand="0" w:oddHBand="0" w:evenHBand="0" w:firstRowFirstColumn="0" w:firstRowLastColumn="0" w:lastRowFirstColumn="0" w:lastRowLastColumn="0"/>
+            <w:tcW w:w="2349" w:type="dxa"/>
+          </w:tcPr>
+          <w:p>
+            <w:r>
+              <w:t>Unshakable</w:t>
+            </w:r>
+          </w:p>
+        </w:tc>
+        <w:tc>
+          <w:tcPr>
+            <w:tcW w:w="2754" w:type="dxa"/>
+          </w:tcPr>
+          <w:p>
+            <w:pPr>
+              <w:cnfStyle w:val="000000100000" w:firstRow="0" w:lastRow="0" w:firstColumn="0" w:lastColumn="0" w:oddVBand="0" w:evenVBand="0" w:oddHBand="1" w:evenHBand="0" w:firstRowFirstColumn="0" w:firstRowLastColumn="0" w:lastRowFirstColumn="0" w:lastRowLastColumn="0"/>
+            </w:pPr>
+            <w:r>
+              <w:t>HP max bonus.</w:t>
+            </w:r>
+          </w:p>
+        </w:tc>
+        <w:tc>
+          <w:tcPr>
+            <w:tcW w:w="2694" w:type="dxa"/>
+          </w:tcPr>
+          <w:p>
+            <w:pPr>
+              <w:cnfStyle w:val="000000100000" w:firstRow="0" w:lastRow="0" w:firstColumn="0" w:lastColumn="0" w:oddVBand="0" w:evenVBand="0" w:oddHBand="1" w:evenHBand="0" w:firstRowFirstColumn="0" w:firstRowLastColumn="0" w:lastRowFirstColumn="0" w:lastRowLastColumn="0"/>
+            </w:pPr>
+            <w:r>
+              <w:t>Immunité à l’immobilisation.</w:t>
+            </w:r>
+          </w:p>
+        </w:tc>
+        <w:tc>
+          <w:tcPr>
+            <w:tcW w:w="2693" w:type="dxa"/>
+          </w:tcPr>
+          <w:p>
+            <w:pPr>
+              <w:cnfStyle w:val="000000100000" w:firstRow="0" w:lastRow="0" w:firstColumn="0" w:lastColumn="0" w:oddVBand="0" w:evenVBand="0" w:oddHBand="1" w:evenHBand="0" w:firstRowFirstColumn="0" w:firstRowLastColumn="0" w:lastRowFirstColumn="0" w:lastRowLastColumn="0"/>
+            </w:pPr>
+            <w:r>
+              <w:t>Réduction des effets de ralentissement.</w:t>
+            </w:r>
+          </w:p>
+        </w:tc>
+      </w:tr>
+      <w:tr>
+        <w:tc>
+          <w:tcPr>
+            <w:cnfStyle w:val="001000000000" w:firstRow="0" w:lastRow="0" w:firstColumn="1" w:lastColumn="0" w:oddVBand="0" w:evenVBand="0" w:oddHBand="0" w:evenHBand="0" w:firstRowFirstColumn="0" w:firstRowLastColumn="0" w:lastRowFirstColumn="0" w:lastRowLastColumn="0"/>
+            <w:tcW w:w="2349" w:type="dxa"/>
+          </w:tcPr>
+          <w:p>
+            <w:r>
+              <w:t>Strategist</w:t>
+            </w:r>
+          </w:p>
+        </w:tc>
+        <w:tc>
+          <w:tcPr>
+            <w:tcW w:w="2754" w:type="dxa"/>
+          </w:tcPr>
+          <w:p>
+            <w:pPr>
+              <w:cnfStyle w:val="000000000000" w:firstRow="0" w:lastRow="0" w:firstColumn="0" w:lastColumn="0" w:oddVBand="0" w:evenVBand="0" w:oddHBand="0" w:evenHBand="0" w:firstRowFirstColumn="0" w:firstRowLastColumn="0" w:lastRowFirstColumn="0" w:lastRowLastColumn="0"/>
+            </w:pPr>
+            <w:r>
+              <w:t>Réduction de l’armure et résistance magique des bâtiments ennemis proches.</w:t>
+            </w:r>
+          </w:p>
+        </w:tc>
+        <w:tc>
+          <w:tcPr>
+            <w:tcW w:w="2694" w:type="dxa"/>
+          </w:tcPr>
+          <w:p>
+            <w:pPr>
+              <w:cnfStyle w:val="000000000000" w:firstRow="0" w:lastRow="0" w:firstColumn="0" w:lastColumn="0" w:oddVBand="0" w:evenVBand="0" w:oddHBand="0" w:evenHBand="0" w:firstRowFirstColumn="0" w:firstRowLastColumn="0" w:lastRowFirstColumn="0" w:lastRowLastColumn="0"/>
+            </w:pPr>
+            <w:r>
+              <w:t>Augmentation de l’armure des bâtiments alliés proches.</w:t>
+            </w:r>
+          </w:p>
+        </w:tc>
+        <w:tc>
+          <w:tcPr>
+            <w:tcW w:w="2693" w:type="dxa"/>
+          </w:tcPr>
+          <w:p>
+            <w:pPr>
+              <w:cnfStyle w:val="000000000000" w:firstRow="0" w:lastRow="0" w:firstColumn="0" w:lastColumn="0" w:oddVBand="0" w:evenVBand="0" w:oddHBand="0" w:evenHBand="0" w:firstRowFirstColumn="0" w:firstRowLastColumn="0" w:lastRowFirstColumn="0" w:lastRowLastColumn="0"/>
+            </w:pPr>
+            <w:r>
+              <w:t>Augmentation de l’armure et de la résistance magique des virus proches.</w:t>
+            </w:r>
+          </w:p>
+        </w:tc>
+      </w:tr>
+      <w:tr>
+        <w:trPr>
+          <w:cnfStyle w:val="000000100000" w:firstRow="0" w:lastRow="0" w:firstColumn="0" w:lastColumn="0" w:oddVBand="0" w:evenVBand="0" w:oddHBand="1" w:evenHBand="0" w:firstRowFirstColumn="0" w:firstRowLastColumn="0" w:lastRowFirstColumn="0" w:lastRowLastColumn="0"/>
+        </w:trPr>
+        <w:tc>
+          <w:tcPr>
+            <w:cnfStyle w:val="001000000000" w:firstRow="0" w:lastRow="0" w:firstColumn="1" w:lastColumn="0" w:oddVBand="0" w:evenVBand="0" w:oddHBand="0" w:evenHBand="0" w:firstRowFirstColumn="0" w:firstRowLastColumn="0" w:lastRowFirstColumn="0" w:lastRowLastColumn="0"/>
+            <w:tcW w:w="2349" w:type="dxa"/>
+          </w:tcPr>
+          <w:p>
+            <w:r>
+              <w:t>soldier</w:t>
+            </w:r>
+          </w:p>
+        </w:tc>
+        <w:tc>
+          <w:tcPr>
+            <w:tcW w:w="2754" w:type="dxa"/>
+          </w:tcPr>
+          <w:p>
+            <w:pPr>
+              <w:cnfStyle w:val="000000100000" w:firstRow="0" w:lastRow="0" w:firstColumn="0" w:lastColumn="0" w:oddVBand="0" w:evenVBand="0" w:oddHBand="1" w:evenHBand="0" w:firstRowFirstColumn="0" w:firstRowLastColumn="0" w:lastRowFirstColumn="0" w:lastRowLastColumn="0"/>
+            </w:pPr>
+            <w:r>
+              <w:t>Bonus passif d’armure et de résistance magique.</w:t>
+            </w:r>
+          </w:p>
+        </w:tc>
+        <w:tc>
+          <w:tcPr>
+            <w:tcW w:w="2694" w:type="dxa"/>
+          </w:tcPr>
+          <w:p>
+            <w:pPr>
+              <w:cnfStyle w:val="000000100000" w:firstRow="0" w:lastRow="0" w:firstColumn="0" w:lastColumn="0" w:oddVBand="0" w:evenVBand="0" w:oddHBand="1" w:evenHBand="0" w:firstRowFirstColumn="0" w:firstRowLastColumn="0" w:lastRowFirstColumn="0" w:lastRowLastColumn="0"/>
+            </w:pPr>
+            <w:r>
+              <w:t>Régénération de HP multipliée lorsqu’un ennemi est proche.</w:t>
+            </w:r>
+          </w:p>
+        </w:tc>
+        <w:tc>
+          <w:tcPr>
+            <w:tcW w:w="2693" w:type="dxa"/>
+          </w:tcPr>
+          <w:p>
+            <w:pPr>
+              <w:cnfStyle w:val="000000100000" w:firstRow="0" w:lastRow="0" w:firstColumn="0" w:lastColumn="0" w:oddVBand="0" w:evenVBand="0" w:oddHBand="1" w:evenHBand="0" w:firstRowFirstColumn="0" w:firstRowLastColumn="0" w:lastRowFirstColumn="0" w:lastRowLastColumn="0"/>
+            </w:pPr>
+            <w:r>
+              <w:t>+10% de PV supplémentaires.</w:t>
+            </w:r>
+          </w:p>
+        </w:tc>
+      </w:tr>
+      <w:tr>
+        <w:tc>
+          <w:tcPr>
+            <w:cnfStyle w:val="001000000000" w:firstRow="0" w:lastRow="0" w:firstColumn="1" w:lastColumn="0" w:oddVBand="0" w:evenVBand="0" w:oddHBand="0" w:evenHBand="0" w:firstRowFirstColumn="0" w:firstRowLastColumn="0" w:lastRowFirstColumn="0" w:lastRowLastColumn="0"/>
+            <w:tcW w:w="2349" w:type="dxa"/>
+          </w:tcPr>
+          <w:p>
+            <w:r>
+              <w:t>Altruist</w:t>
+            </w:r>
+          </w:p>
+        </w:tc>
+        <w:tc>
+          <w:tcPr>
+            <w:tcW w:w="2754" w:type="dxa"/>
+          </w:tcPr>
+          <w:p>
+            <w:pPr>
+              <w:cnfStyle w:val="000000000000" w:firstRow="0" w:lastRow="0" w:firstColumn="0" w:lastColumn="0" w:oddVBand="0" w:evenVBand="0" w:oddHBand="0" w:evenHBand="0" w:firstRowFirstColumn="0" w:firstRowLastColumn="0" w:lastRowFirstColumn="0" w:lastRowLastColumn="0"/>
+            </w:pPr>
+            <w:r>
+              <w:t>Les alliés proches reçoivent des bonus de régénération.</w:t>
+            </w:r>
+          </w:p>
+        </w:tc>
+        <w:tc>
+          <w:tcPr>
+            <w:tcW w:w="2694" w:type="dxa"/>
+          </w:tcPr>
+          <w:p>
+            <w:pPr>
+              <w:cnfStyle w:val="000000000000" w:firstRow="0" w:lastRow="0" w:firstColumn="0" w:lastColumn="0" w:oddVBand="0" w:evenVBand="0" w:oddHBand="0" w:evenHBand="0" w:firstRowFirstColumn="0" w:firstRowLastColumn="0" w:lastRowFirstColumn="0" w:lastRowLastColumn="0"/>
+            </w:pPr>
+            <w:r>
+              <w:t>Les alliés proches reçoivent des bonus d’armure et de résistance magique.</w:t>
+            </w:r>
+          </w:p>
+        </w:tc>
+        <w:tc>
+          <w:tcPr>
+            <w:tcW w:w="2693" w:type="dxa"/>
+          </w:tcPr>
+          <w:p>
+            <w:pPr>
+              <w:cnfStyle w:val="000000000000" w:firstRow="0" w:lastRow="0" w:firstColumn="0" w:lastColumn="0" w:oddVBand="0" w:evenVBand="0" w:oddHBand="0" w:evenHBand="0" w:firstRowFirstColumn="0" w:firstRowLastColumn="0" w:lastRowFirstColumn="0" w:lastRowLastColumn="0"/>
+            </w:pPr>
+            <w:r>
+              <w:t>Bonus de CDR et immunité aux silences.</w:t>
+            </w:r>
+          </w:p>
+        </w:tc>
+      </w:tr>
+    </w:tbl>
+    <w:p/>
+    <w:p>
+      <w:pPr>
+        <w:pStyle w:val="Titre2"/>
+      </w:pPr>
+      <w:r>
+        <w:br w:type="page"/>
+      </w:r>
     </w:p>
     <w:p>
       <w:pPr>
         <w:pStyle w:val="Titre1"/>
       </w:pPr>
       <w:r>
+        <w:lastRenderedPageBreak/>
         <w:t>Les altérations d’état</w:t>
       </w:r>
     </w:p>
@@ -955,7 +2731,7 @@
                     </pic:cNvPicPr>
                   </pic:nvPicPr>
                   <pic:blipFill>
-                    <a:blip r:embed="rId5">
+                    <a:blip r:embed="rId6">
                       <a:extLst>
                         <a:ext uri="{28A0092B-C50C-407E-A947-70E740481C1C}">
                           <a14:useLocalDpi xmlns:a14="http://schemas.microsoft.com/office/drawing/2010/main" val="0"/>
@@ -1207,11 +2983,7 @@
         <w:t>:</w:t>
       </w:r>
       <w:r>
-        <w:t xml:space="preserve"> Si Type = Position : la distance max entre le lanceur du sort et la position du lancer, si type = Direction : la distance max parcourue par le projectile, si type = </w:t>
-      </w:r>
-      <w:r>
-        <w:lastRenderedPageBreak/>
-        <w:t>Targetted : la distance max entre le lanceur du sort et l’entité ciblée au moment du lancé.</w:t>
+        <w:t xml:space="preserve"> Si Type = Position : la distance max entre le lanceur du sort et la position du lancer, si type = Direction : la distance max parcourue par le projectile, si type = Targetted : la distance max entre le lanceur du sort et l’entité ciblée au moment du lancé.</w:t>
       </w:r>
     </w:p>
     <w:p>
@@ -1226,6 +2998,7 @@
         <w:rPr>
           <w:b/>
         </w:rPr>
+        <w:lastRenderedPageBreak/>
         <w:t>AllowedTargetType </w:t>
       </w:r>
       <w:r>
@@ -1571,30 +3344,594 @@
     </w:p>
     <w:p>
       <w:pPr>
-        <w:pStyle w:val="Sansinterligne"/>
-      </w:pPr>
+        <w:spacing w:before="0" w:line="259" w:lineRule="auto"/>
+        <w:jc w:val="left"/>
+      </w:pPr>
+      <w:r>
+        <w:br w:type="page"/>
+      </w:r>
     </w:p>
     <w:p>
       <w:pPr>
         <w:pStyle w:val="Titre2"/>
       </w:pPr>
-      <w:r>
-        <w:t>Gagner des PA !!</w:t>
-      </w:r>
-    </w:p>
+      <w:bookmarkStart w:id="0" w:name="_GoBack"/>
+      <w:bookmarkEnd w:id="0"/>
+      <w:r>
+        <w:lastRenderedPageBreak/>
+        <w:t>Gagner des PA</w:t>
+      </w:r>
+    </w:p>
+    <w:tbl>
+      <w:tblPr>
+        <w:tblStyle w:val="Tableausimple5"/>
+        <w:tblW w:w="0" w:type="auto"/>
+        <w:tblLook w:val="04A0" w:firstRow="1" w:lastRow="0" w:firstColumn="1" w:lastColumn="0" w:noHBand="0" w:noVBand="1"/>
+      </w:tblPr>
+      <w:tblGrid>
+        <w:gridCol w:w="1420"/>
+        <w:gridCol w:w="6430"/>
+        <w:gridCol w:w="1556"/>
+      </w:tblGrid>
+      <w:tr>
+        <w:trPr>
+          <w:cnfStyle w:val="100000000000" w:firstRow="1" w:lastRow="0" w:firstColumn="0" w:lastColumn="0" w:oddVBand="0" w:evenVBand="0" w:oddHBand="0" w:evenHBand="0" w:firstRowFirstColumn="0" w:firstRowLastColumn="0" w:lastRowFirstColumn="0" w:lastRowLastColumn="0"/>
+        </w:trPr>
+        <w:tc>
+          <w:tcPr>
+            <w:cnfStyle w:val="001000000100" w:firstRow="0" w:lastRow="0" w:firstColumn="1" w:lastColumn="0" w:oddVBand="0" w:evenVBand="0" w:oddHBand="0" w:evenHBand="0" w:firstRowFirstColumn="1" w:firstRowLastColumn="0" w:lastRowFirstColumn="0" w:lastRowLastColumn="0"/>
+            <w:tcW w:w="1420" w:type="dxa"/>
+          </w:tcPr>
+          <w:p>
+            <w:r>
+              <w:t>Role</w:t>
+            </w:r>
+          </w:p>
+        </w:tc>
+        <w:tc>
+          <w:tcPr>
+            <w:tcW w:w="6430" w:type="dxa"/>
+          </w:tcPr>
+          <w:p>
+            <w:pPr>
+              <w:cnfStyle w:val="100000000000" w:firstRow="1" w:lastRow="0" w:firstColumn="0" w:lastColumn="0" w:oddVBand="0" w:evenVBand="0" w:oddHBand="0" w:evenHBand="0" w:firstRowFirstColumn="0" w:firstRowLastColumn="0" w:lastRowFirstColumn="0" w:lastRowLastColumn="0"/>
+            </w:pPr>
+            <w:r>
+              <w:t>Action</w:t>
+            </w:r>
+          </w:p>
+        </w:tc>
+        <w:tc>
+          <w:tcPr>
+            <w:tcW w:w="1556" w:type="dxa"/>
+          </w:tcPr>
+          <w:p>
+            <w:pPr>
+              <w:cnfStyle w:val="100000000000" w:firstRow="1" w:lastRow="0" w:firstColumn="0" w:lastColumn="0" w:oddVBand="0" w:evenVBand="0" w:oddHBand="0" w:evenHBand="0" w:firstRowFirstColumn="0" w:firstRowLastColumn="0" w:lastRowFirstColumn="0" w:lastRowLastColumn="0"/>
+            </w:pPr>
+            <w:r>
+              <w:t>Récompense</w:t>
+            </w:r>
+          </w:p>
+        </w:tc>
+      </w:tr>
+      <w:tr>
+        <w:trPr>
+          <w:cnfStyle w:val="000000100000" w:firstRow="0" w:lastRow="0" w:firstColumn="0" w:lastColumn="0" w:oddVBand="0" w:evenVBand="0" w:oddHBand="1" w:evenHBand="0" w:firstRowFirstColumn="0" w:firstRowLastColumn="0" w:lastRowFirstColumn="0" w:lastRowLastColumn="0"/>
+        </w:trPr>
+        <w:tc>
+          <w:tcPr>
+            <w:cnfStyle w:val="001000000000" w:firstRow="0" w:lastRow="0" w:firstColumn="1" w:lastColumn="0" w:oddVBand="0" w:evenVBand="0" w:oddHBand="0" w:evenHBand="0" w:firstRowFirstColumn="0" w:firstRowLastColumn="0" w:lastRowFirstColumn="0" w:lastRowLastColumn="0"/>
+            <w:tcW w:w="1420" w:type="dxa"/>
+          </w:tcPr>
+          <w:p>
+            <w:r>
+              <w:t>Tous</w:t>
+            </w:r>
+          </w:p>
+        </w:tc>
+        <w:tc>
+          <w:tcPr>
+            <w:tcW w:w="6430" w:type="dxa"/>
+          </w:tcPr>
+          <w:p>
+            <w:pPr>
+              <w:cnfStyle w:val="000000100000" w:firstRow="0" w:lastRow="0" w:firstColumn="0" w:lastColumn="0" w:oddVBand="0" w:evenVBand="0" w:oddHBand="1" w:evenHBand="0" w:firstRowFirstColumn="0" w:firstRowLastColumn="0" w:lastRowFirstColumn="0" w:lastRowLastColumn="0"/>
+            </w:pPr>
+            <w:r>
+              <w:t>Kill d’un héros (dernier coup porté)</w:t>
+            </w:r>
+          </w:p>
+        </w:tc>
+        <w:tc>
+          <w:tcPr>
+            <w:tcW w:w="1556" w:type="dxa"/>
+          </w:tcPr>
+          <w:p>
+            <w:pPr>
+              <w:cnfStyle w:val="000000100000" w:firstRow="0" w:lastRow="0" w:firstColumn="0" w:lastColumn="0" w:oddVBand="0" w:evenVBand="0" w:oddHBand="1" w:evenHBand="0" w:firstRowFirstColumn="0" w:firstRowLastColumn="0" w:lastRowFirstColumn="0" w:lastRowLastColumn="0"/>
+            </w:pPr>
+            <w:r>
+              <w:t>100PA</w:t>
+            </w:r>
+          </w:p>
+        </w:tc>
+      </w:tr>
+      <w:tr>
+        <w:tc>
+          <w:tcPr>
+            <w:cnfStyle w:val="001000000000" w:firstRow="0" w:lastRow="0" w:firstColumn="1" w:lastColumn="0" w:oddVBand="0" w:evenVBand="0" w:oddHBand="0" w:evenHBand="0" w:firstRowFirstColumn="0" w:firstRowLastColumn="0" w:lastRowFirstColumn="0" w:lastRowLastColumn="0"/>
+            <w:tcW w:w="1420" w:type="dxa"/>
+          </w:tcPr>
+          <w:p>
+            <w:r>
+              <w:t>Tous</w:t>
+            </w:r>
+          </w:p>
+        </w:tc>
+        <w:tc>
+          <w:tcPr>
+            <w:tcW w:w="6430" w:type="dxa"/>
+          </w:tcPr>
+          <w:p>
+            <w:pPr>
+              <w:cnfStyle w:val="000000000000" w:firstRow="0" w:lastRow="0" w:firstColumn="0" w:lastColumn="0" w:oddVBand="0" w:evenVBand="0" w:oddHBand="0" w:evenHBand="0" w:firstRowFirstColumn="0" w:firstRowLastColumn="0" w:lastRowFirstColumn="0" w:lastRowLastColumn="0"/>
+            </w:pPr>
+            <w:r>
+              <w:t>Assistance (buff du tueur / dégâts sur le héros mort)</w:t>
+            </w:r>
+          </w:p>
+        </w:tc>
+        <w:tc>
+          <w:tcPr>
+            <w:tcW w:w="1556" w:type="dxa"/>
+          </w:tcPr>
+          <w:p>
+            <w:pPr>
+              <w:cnfStyle w:val="000000000000" w:firstRow="0" w:lastRow="0" w:firstColumn="0" w:lastColumn="0" w:oddVBand="0" w:evenVBand="0" w:oddHBand="0" w:evenHBand="0" w:firstRowFirstColumn="0" w:firstRowLastColumn="0" w:lastRowFirstColumn="0" w:lastRowLastColumn="0"/>
+            </w:pPr>
+            <w:r>
+              <w:t>100PA</w:t>
+            </w:r>
+          </w:p>
+        </w:tc>
+      </w:tr>
+      <w:tr>
+        <w:trPr>
+          <w:cnfStyle w:val="000000100000" w:firstRow="0" w:lastRow="0" w:firstColumn="0" w:lastColumn="0" w:oddVBand="0" w:evenVBand="0" w:oddHBand="1" w:evenHBand="0" w:firstRowFirstColumn="0" w:firstRowLastColumn="0" w:lastRowFirstColumn="0" w:lastRowLastColumn="0"/>
+        </w:trPr>
+        <w:tc>
+          <w:tcPr>
+            <w:cnfStyle w:val="001000000000" w:firstRow="0" w:lastRow="0" w:firstColumn="1" w:lastColumn="0" w:oddVBand="0" w:evenVBand="0" w:oddHBand="0" w:evenHBand="0" w:firstRowFirstColumn="0" w:firstRowLastColumn="0" w:lastRowFirstColumn="0" w:lastRowLastColumn="0"/>
+            <w:tcW w:w="1420" w:type="dxa"/>
+          </w:tcPr>
+          <w:p>
+            <w:r>
+              <w:t>Tous</w:t>
+            </w:r>
+          </w:p>
+        </w:tc>
+        <w:tc>
+          <w:tcPr>
+            <w:tcW w:w="6430" w:type="dxa"/>
+          </w:tcPr>
+          <w:p>
+            <w:pPr>
+              <w:cnfStyle w:val="000000100000" w:firstRow="0" w:lastRow="0" w:firstColumn="0" w:lastColumn="0" w:oddVBand="0" w:evenVBand="0" w:oddHBand="1" w:evenHBand="0" w:firstRowFirstColumn="0" w:firstRowLastColumn="0" w:lastRowFirstColumn="0" w:lastRowLastColumn="0"/>
+            </w:pPr>
+            <w:r>
+              <w:t>Chaque seconde</w:t>
+            </w:r>
+          </w:p>
+        </w:tc>
+        <w:tc>
+          <w:tcPr>
+            <w:tcW w:w="1556" w:type="dxa"/>
+          </w:tcPr>
+          <w:p>
+            <w:pPr>
+              <w:cnfStyle w:val="000000100000" w:firstRow="0" w:lastRow="0" w:firstColumn="0" w:lastColumn="0" w:oddVBand="0" w:evenVBand="0" w:oddHBand="1" w:evenHBand="0" w:firstRowFirstColumn="0" w:firstRowLastColumn="0" w:lastRowFirstColumn="0" w:lastRowLastColumn="0"/>
+            </w:pPr>
+            <w:r>
+              <w:t>1PA</w:t>
+            </w:r>
+          </w:p>
+        </w:tc>
+      </w:tr>
+      <w:tr>
+        <w:tc>
+          <w:tcPr>
+            <w:cnfStyle w:val="001000000000" w:firstRow="0" w:lastRow="0" w:firstColumn="1" w:lastColumn="0" w:oddVBand="0" w:evenVBand="0" w:oddHBand="0" w:evenHBand="0" w:firstRowFirstColumn="0" w:firstRowLastColumn="0" w:lastRowFirstColumn="0" w:lastRowLastColumn="0"/>
+            <w:tcW w:w="1420" w:type="dxa"/>
+          </w:tcPr>
+          <w:p>
+            <w:r>
+              <w:t>Tous</w:t>
+            </w:r>
+          </w:p>
+        </w:tc>
+        <w:tc>
+          <w:tcPr>
+            <w:tcW w:w="6430" w:type="dxa"/>
+          </w:tcPr>
+          <w:p>
+            <w:pPr>
+              <w:cnfStyle w:val="000000000000" w:firstRow="0" w:lastRow="0" w:firstColumn="0" w:lastColumn="0" w:oddVBand="0" w:evenVBand="0" w:oddHBand="0" w:evenHBand="0" w:firstRowFirstColumn="0" w:firstRowLastColumn="0" w:lastRowFirstColumn="0" w:lastRowLastColumn="0"/>
+            </w:pPr>
+            <w:r>
+              <w:t>Mort d’un virus (en range de 5 cases)</w:t>
+            </w:r>
+          </w:p>
+        </w:tc>
+        <w:tc>
+          <w:tcPr>
+            <w:tcW w:w="1556" w:type="dxa"/>
+          </w:tcPr>
+          <w:p>
+            <w:pPr>
+              <w:cnfStyle w:val="000000000000" w:firstRow="0" w:lastRow="0" w:firstColumn="0" w:lastColumn="0" w:oddVBand="0" w:evenVBand="0" w:oddHBand="0" w:evenHBand="0" w:firstRowFirstColumn="0" w:firstRowLastColumn="0" w:lastRowFirstColumn="0" w:lastRowLastColumn="0"/>
+            </w:pPr>
+            <w:r>
+              <w:t>4PA</w:t>
+            </w:r>
+          </w:p>
+        </w:tc>
+      </w:tr>
+      <w:tr>
+        <w:trPr>
+          <w:cnfStyle w:val="000000100000" w:firstRow="0" w:lastRow="0" w:firstColumn="0" w:lastColumn="0" w:oddVBand="0" w:evenVBand="0" w:oddHBand="1" w:evenHBand="0" w:firstRowFirstColumn="0" w:firstRowLastColumn="0" w:lastRowFirstColumn="0" w:lastRowLastColumn="0"/>
+        </w:trPr>
+        <w:tc>
+          <w:tcPr>
+            <w:cnfStyle w:val="001000000000" w:firstRow="0" w:lastRow="0" w:firstColumn="1" w:lastColumn="0" w:oddVBand="0" w:evenVBand="0" w:oddHBand="0" w:evenHBand="0" w:firstRowFirstColumn="0" w:firstRowLastColumn="0" w:lastRowFirstColumn="0" w:lastRowLastColumn="0"/>
+            <w:tcW w:w="1420" w:type="dxa"/>
+          </w:tcPr>
+          <w:p>
+            <w:r>
+              <w:t>Mage</w:t>
+            </w:r>
+            <w:r>
+              <w:t>/Tank</w:t>
+            </w:r>
+          </w:p>
+        </w:tc>
+        <w:tc>
+          <w:tcPr>
+            <w:tcW w:w="6430" w:type="dxa"/>
+          </w:tcPr>
+          <w:p>
+            <w:pPr>
+              <w:cnfStyle w:val="000000100000" w:firstRow="0" w:lastRow="0" w:firstColumn="0" w:lastColumn="0" w:oddVBand="0" w:evenVBand="0" w:oddHBand="1" w:evenHBand="0" w:firstRowFirstColumn="0" w:firstRowLastColumn="0" w:lastRowFirstColumn="0" w:lastRowLastColumn="0"/>
+            </w:pPr>
+            <w:r>
+              <w:t>Bonus pour une assistance</w:t>
+            </w:r>
+          </w:p>
+        </w:tc>
+        <w:tc>
+          <w:tcPr>
+            <w:tcW w:w="1556" w:type="dxa"/>
+          </w:tcPr>
+          <w:p>
+            <w:pPr>
+              <w:cnfStyle w:val="000000100000" w:firstRow="0" w:lastRow="0" w:firstColumn="0" w:lastColumn="0" w:oddVBand="0" w:evenVBand="0" w:oddHBand="1" w:evenHBand="0" w:firstRowFirstColumn="0" w:firstRowLastColumn="0" w:lastRowFirstColumn="0" w:lastRowLastColumn="0"/>
+            </w:pPr>
+            <w:r>
+              <w:t>50PA</w:t>
+            </w:r>
+          </w:p>
+        </w:tc>
+      </w:tr>
+      <w:tr>
+        <w:tc>
+          <w:tcPr>
+            <w:cnfStyle w:val="001000000000" w:firstRow="0" w:lastRow="0" w:firstColumn="1" w:lastColumn="0" w:oddVBand="0" w:evenVBand="0" w:oddHBand="0" w:evenHBand="0" w:firstRowFirstColumn="0" w:firstRowLastColumn="0" w:lastRowFirstColumn="0" w:lastRowLastColumn="0"/>
+            <w:tcW w:w="1420" w:type="dxa"/>
+          </w:tcPr>
+          <w:p>
+            <w:r>
+              <w:t>Mage</w:t>
+            </w:r>
+          </w:p>
+        </w:tc>
+        <w:tc>
+          <w:tcPr>
+            <w:tcW w:w="6430" w:type="dxa"/>
+          </w:tcPr>
+          <w:p>
+            <w:pPr>
+              <w:cnfStyle w:val="000000000000" w:firstRow="0" w:lastRow="0" w:firstColumn="0" w:lastColumn="0" w:oddVBand="0" w:evenVBand="0" w:oddHBand="0" w:evenHBand="0" w:firstRowFirstColumn="0" w:firstRowLastColumn="0" w:lastRowFirstColumn="0" w:lastRowLastColumn="0"/>
+            </w:pPr>
+            <w:r>
+              <w:t>PA / HP soigné</w:t>
+            </w:r>
+          </w:p>
+        </w:tc>
+        <w:tc>
+          <w:tcPr>
+            <w:tcW w:w="1556" w:type="dxa"/>
+          </w:tcPr>
+          <w:p>
+            <w:pPr>
+              <w:cnfStyle w:val="000000000000" w:firstRow="0" w:lastRow="0" w:firstColumn="0" w:lastColumn="0" w:oddVBand="0" w:evenVBand="0" w:oddHBand="0" w:evenHBand="0" w:firstRowFirstColumn="0" w:firstRowLastColumn="0" w:lastRowFirstColumn="0" w:lastRowLastColumn="0"/>
+            </w:pPr>
+            <w:r>
+              <w:t>0.2</w:t>
+            </w:r>
+          </w:p>
+        </w:tc>
+      </w:tr>
+      <w:tr>
+        <w:trPr>
+          <w:cnfStyle w:val="000000100000" w:firstRow="0" w:lastRow="0" w:firstColumn="0" w:lastColumn="0" w:oddVBand="0" w:evenVBand="0" w:oddHBand="1" w:evenHBand="0" w:firstRowFirstColumn="0" w:firstRowLastColumn="0" w:lastRowFirstColumn="0" w:lastRowLastColumn="0"/>
+        </w:trPr>
+        <w:tc>
+          <w:tcPr>
+            <w:cnfStyle w:val="001000000000" w:firstRow="0" w:lastRow="0" w:firstColumn="1" w:lastColumn="0" w:oddVBand="0" w:evenVBand="0" w:oddHBand="0" w:evenHBand="0" w:firstRowFirstColumn="0" w:firstRowLastColumn="0" w:lastRowFirstColumn="0" w:lastRowLastColumn="0"/>
+            <w:tcW w:w="1420" w:type="dxa"/>
+          </w:tcPr>
+          <w:p>
+            <w:r>
+              <w:t>Mage</w:t>
+            </w:r>
+          </w:p>
+        </w:tc>
+        <w:tc>
+          <w:tcPr>
+            <w:tcW w:w="6430" w:type="dxa"/>
+          </w:tcPr>
+          <w:p>
+            <w:pPr>
+              <w:cnfStyle w:val="000000100000" w:firstRow="0" w:lastRow="0" w:firstColumn="0" w:lastColumn="0" w:oddVBand="0" w:evenVBand="0" w:oddHBand="1" w:evenHBand="0" w:firstRowFirstColumn="0" w:firstRowLastColumn="0" w:lastRowFirstColumn="0" w:lastRowLastColumn="0"/>
+            </w:pPr>
+            <w:r>
+              <w:t>PA / point de dégât infligé</w:t>
+            </w:r>
+          </w:p>
+        </w:tc>
+        <w:tc>
+          <w:tcPr>
+            <w:tcW w:w="1556" w:type="dxa"/>
+          </w:tcPr>
+          <w:p>
+            <w:pPr>
+              <w:cnfStyle w:val="000000100000" w:firstRow="0" w:lastRow="0" w:firstColumn="0" w:lastColumn="0" w:oddVBand="0" w:evenVBand="0" w:oddHBand="1" w:evenHBand="0" w:firstRowFirstColumn="0" w:firstRowLastColumn="0" w:lastRowFirstColumn="0" w:lastRowLastColumn="0"/>
+            </w:pPr>
+            <w:r>
+              <w:t>0.2</w:t>
+            </w:r>
+          </w:p>
+        </w:tc>
+      </w:tr>
+      <w:tr>
+        <w:tc>
+          <w:tcPr>
+            <w:cnfStyle w:val="001000000000" w:firstRow="0" w:lastRow="0" w:firstColumn="1" w:lastColumn="0" w:oddVBand="0" w:evenVBand="0" w:oddHBand="0" w:evenHBand="0" w:firstRowFirstColumn="0" w:firstRowLastColumn="0" w:lastRowFirstColumn="0" w:lastRowLastColumn="0"/>
+            <w:tcW w:w="1420" w:type="dxa"/>
+          </w:tcPr>
+          <w:p>
+            <w:r>
+              <w:t>Mage</w:t>
+            </w:r>
+          </w:p>
+        </w:tc>
+        <w:tc>
+          <w:tcPr>
+            <w:tcW w:w="6430" w:type="dxa"/>
+          </w:tcPr>
+          <w:p>
+            <w:pPr>
+              <w:cnfStyle w:val="000000000000" w:firstRow="0" w:lastRow="0" w:firstColumn="0" w:lastColumn="0" w:oddVBand="0" w:evenVBand="0" w:oddHBand="0" w:evenHBand="0" w:firstRowFirstColumn="0" w:firstRowLastColumn="0" w:lastRowFirstColumn="0" w:lastRowLastColumn="0"/>
+            </w:pPr>
+            <w:r>
+              <w:t>PA / point de bouclier consommé (consommation d’un bouclier donné par ce mage à un héros allié)</w:t>
+            </w:r>
+          </w:p>
+        </w:tc>
+        <w:tc>
+          <w:tcPr>
+            <w:tcW w:w="1556" w:type="dxa"/>
+          </w:tcPr>
+          <w:p>
+            <w:pPr>
+              <w:cnfStyle w:val="000000000000" w:firstRow="0" w:lastRow="0" w:firstColumn="0" w:lastColumn="0" w:oddVBand="0" w:evenVBand="0" w:oddHBand="0" w:evenHBand="0" w:firstRowFirstColumn="0" w:firstRowLastColumn="0" w:lastRowFirstColumn="0" w:lastRowLastColumn="0"/>
+            </w:pPr>
+            <w:r>
+              <w:t>0.1</w:t>
+            </w:r>
+          </w:p>
+        </w:tc>
+      </w:tr>
+      <w:tr>
+        <w:trPr>
+          <w:cnfStyle w:val="000000100000" w:firstRow="0" w:lastRow="0" w:firstColumn="0" w:lastColumn="0" w:oddVBand="0" w:evenVBand="0" w:oddHBand="1" w:evenHBand="0" w:firstRowFirstColumn="0" w:firstRowLastColumn="0" w:lastRowFirstColumn="0" w:lastRowLastColumn="0"/>
+        </w:trPr>
+        <w:tc>
+          <w:tcPr>
+            <w:cnfStyle w:val="001000000000" w:firstRow="0" w:lastRow="0" w:firstColumn="1" w:lastColumn="0" w:oddVBand="0" w:evenVBand="0" w:oddHBand="0" w:evenHBand="0" w:firstRowFirstColumn="0" w:firstRowLastColumn="0" w:lastRowFirstColumn="0" w:lastRowLastColumn="0"/>
+            <w:tcW w:w="1420" w:type="dxa"/>
+          </w:tcPr>
+          <w:p>
+            <w:r>
+              <w:t>Tank</w:t>
+            </w:r>
+          </w:p>
+        </w:tc>
+        <w:tc>
+          <w:tcPr>
+            <w:tcW w:w="6430" w:type="dxa"/>
+          </w:tcPr>
+          <w:p>
+            <w:pPr>
+              <w:cnfStyle w:val="000000100000" w:firstRow="0" w:lastRow="0" w:firstColumn="0" w:lastColumn="0" w:oddVBand="0" w:evenVBand="0" w:oddHBand="1" w:evenHBand="0" w:firstRowFirstColumn="0" w:firstRowLastColumn="0" w:lastRowFirstColumn="0" w:lastRowLastColumn="0"/>
+            </w:pPr>
+            <w:r>
+              <w:t>PA / PV perdu (condition : être à moins de 8 unités de distance d’un ennemi)</w:t>
+            </w:r>
+          </w:p>
+        </w:tc>
+        <w:tc>
+          <w:tcPr>
+            <w:tcW w:w="1556" w:type="dxa"/>
+          </w:tcPr>
+          <w:p>
+            <w:pPr>
+              <w:cnfStyle w:val="000000100000" w:firstRow="0" w:lastRow="0" w:firstColumn="0" w:lastColumn="0" w:oddVBand="0" w:evenVBand="0" w:oddHBand="1" w:evenHBand="0" w:firstRowFirstColumn="0" w:firstRowLastColumn="0" w:lastRowFirstColumn="0" w:lastRowLastColumn="0"/>
+            </w:pPr>
+            <w:r>
+              <w:t>0.1</w:t>
+            </w:r>
+          </w:p>
+        </w:tc>
+      </w:tr>
+      <w:tr>
+        <w:tc>
+          <w:tcPr>
+            <w:cnfStyle w:val="001000000000" w:firstRow="0" w:lastRow="0" w:firstColumn="1" w:lastColumn="0" w:oddVBand="0" w:evenVBand="0" w:oddHBand="0" w:evenHBand="0" w:firstRowFirstColumn="0" w:firstRowLastColumn="0" w:lastRowFirstColumn="0" w:lastRowLastColumn="0"/>
+            <w:tcW w:w="1420" w:type="dxa"/>
+          </w:tcPr>
+          <w:p>
+            <w:r>
+              <w:t>Tank</w:t>
+            </w:r>
+          </w:p>
+        </w:tc>
+        <w:tc>
+          <w:tcPr>
+            <w:tcW w:w="6430" w:type="dxa"/>
+          </w:tcPr>
+          <w:p>
+            <w:pPr>
+              <w:cnfStyle w:val="000000000000" w:firstRow="0" w:lastRow="0" w:firstColumn="0" w:lastColumn="0" w:oddVBand="0" w:evenVBand="0" w:oddHBand="0" w:evenHBand="0" w:firstRowFirstColumn="0" w:firstRowLastColumn="0" w:lastRowFirstColumn="0" w:lastRowLastColumn="0"/>
+            </w:pPr>
+            <w:r>
+              <w:t>PA bonus pour la destruction d’une tour</w:t>
+            </w:r>
+          </w:p>
+        </w:tc>
+        <w:tc>
+          <w:tcPr>
+            <w:tcW w:w="1556" w:type="dxa"/>
+          </w:tcPr>
+          <w:p>
+            <w:pPr>
+              <w:cnfStyle w:val="000000000000" w:firstRow="0" w:lastRow="0" w:firstColumn="0" w:lastColumn="0" w:oddVBand="0" w:evenVBand="0" w:oddHBand="0" w:evenHBand="0" w:firstRowFirstColumn="0" w:firstRowLastColumn="0" w:lastRowFirstColumn="0" w:lastRowLastColumn="0"/>
+            </w:pPr>
+            <w:r>
+              <w:t>50</w:t>
+            </w:r>
+          </w:p>
+        </w:tc>
+      </w:tr>
+      <w:tr>
+        <w:trPr>
+          <w:cnfStyle w:val="000000100000" w:firstRow="0" w:lastRow="0" w:firstColumn="0" w:lastColumn="0" w:oddVBand="0" w:evenVBand="0" w:oddHBand="1" w:evenHBand="0" w:firstRowFirstColumn="0" w:firstRowLastColumn="0" w:lastRowFirstColumn="0" w:lastRowLastColumn="0"/>
+        </w:trPr>
+        <w:tc>
+          <w:tcPr>
+            <w:cnfStyle w:val="001000000000" w:firstRow="0" w:lastRow="0" w:firstColumn="1" w:lastColumn="0" w:oddVBand="0" w:evenVBand="0" w:oddHBand="0" w:evenHBand="0" w:firstRowFirstColumn="0" w:firstRowLastColumn="0" w:lastRowFirstColumn="0" w:lastRowLastColumn="0"/>
+            <w:tcW w:w="1420" w:type="dxa"/>
+          </w:tcPr>
+          <w:p>
+            <w:r>
+              <w:t>Fighter</w:t>
+            </w:r>
+          </w:p>
+        </w:tc>
+        <w:tc>
+          <w:tcPr>
+            <w:tcW w:w="6430" w:type="dxa"/>
+          </w:tcPr>
+          <w:p>
+            <w:pPr>
+              <w:cnfStyle w:val="000000100000" w:firstRow="0" w:lastRow="0" w:firstColumn="0" w:lastColumn="0" w:oddVBand="0" w:evenVBand="0" w:oddHBand="1" w:evenHBand="0" w:firstRowFirstColumn="0" w:firstRowLastColumn="0" w:lastRowFirstColumn="0" w:lastRowLastColumn="0"/>
+            </w:pPr>
+            <w:r>
+              <w:t>PA / dégâts infligé</w:t>
+            </w:r>
+          </w:p>
+        </w:tc>
+        <w:tc>
+          <w:tcPr>
+            <w:tcW w:w="1556" w:type="dxa"/>
+          </w:tcPr>
+          <w:p>
+            <w:pPr>
+              <w:cnfStyle w:val="000000100000" w:firstRow="0" w:lastRow="0" w:firstColumn="0" w:lastColumn="0" w:oddVBand="0" w:evenVBand="0" w:oddHBand="1" w:evenHBand="0" w:firstRowFirstColumn="0" w:firstRowLastColumn="0" w:lastRowFirstColumn="0" w:lastRowLastColumn="0"/>
+            </w:pPr>
+            <w:r>
+              <w:t>0.2</w:t>
+            </w:r>
+          </w:p>
+        </w:tc>
+      </w:tr>
+      <w:tr>
+        <w:tc>
+          <w:tcPr>
+            <w:cnfStyle w:val="001000000000" w:firstRow="0" w:lastRow="0" w:firstColumn="1" w:lastColumn="0" w:oddVBand="0" w:evenVBand="0" w:oddHBand="0" w:evenHBand="0" w:firstRowFirstColumn="0" w:firstRowLastColumn="0" w:lastRowFirstColumn="0" w:lastRowLastColumn="0"/>
+            <w:tcW w:w="1420" w:type="dxa"/>
+          </w:tcPr>
+          <w:p/>
+        </w:tc>
+        <w:tc>
+          <w:tcPr>
+            <w:tcW w:w="6430" w:type="dxa"/>
+          </w:tcPr>
+          <w:p>
+            <w:pPr>
+              <w:cnfStyle w:val="000000000000" w:firstRow="0" w:lastRow="0" w:firstColumn="0" w:lastColumn="0" w:oddVBand="0" w:evenVBand="0" w:oddHBand="0" w:evenHBand="0" w:firstRowFirstColumn="0" w:firstRowLastColumn="0" w:lastRowFirstColumn="0" w:lastRowLastColumn="0"/>
+            </w:pPr>
+          </w:p>
+        </w:tc>
+        <w:tc>
+          <w:tcPr>
+            <w:tcW w:w="1556" w:type="dxa"/>
+          </w:tcPr>
+          <w:p>
+            <w:pPr>
+              <w:cnfStyle w:val="000000000000" w:firstRow="0" w:lastRow="0" w:firstColumn="0" w:lastColumn="0" w:oddVBand="0" w:evenVBand="0" w:oddHBand="0" w:evenHBand="0" w:firstRowFirstColumn="0" w:firstRowLastColumn="0" w:lastRowFirstColumn="0" w:lastRowLastColumn="0"/>
+            </w:pPr>
+          </w:p>
+        </w:tc>
+      </w:tr>
+    </w:tbl>
     <w:p/>
-    <w:p/>
-    <w:p/>
-    <w:p/>
-    <w:p>
-      <w:pPr>
-        <w:pStyle w:val="Titre1"/>
-      </w:pPr>
-    </w:p>
-    <w:p>
-      <w:pPr>
-        <w:pStyle w:val="Titre1"/>
-      </w:pPr>
+    <w:p>
+      <w:pPr>
+        <w:pStyle w:val="Titre2"/>
+      </w:pPr>
+      <w:r>
+        <w:t>Dépenser des PA</w:t>
+      </w:r>
+    </w:p>
+    <w:p>
+      <w:r>
+        <w:t>Les PA peuvent être dépensés</w:t>
+      </w:r>
+    </w:p>
+    <w:p>
+      <w:pPr>
+        <w:pStyle w:val="Paragraphedeliste"/>
+        <w:numPr>
+          <w:ilvl w:val="0"/>
+          <w:numId w:val="9"/>
+        </w:numPr>
+      </w:pPr>
+      <w:r>
+        <w:t>Dans l’amélioration de sort (UpgradeMyActiveSpell(id), UpgradeMyPassiveSpell)</w:t>
+      </w:r>
+    </w:p>
+    <w:p>
+      <w:pPr>
+        <w:pStyle w:val="Paragraphedeliste"/>
+        <w:numPr>
+          <w:ilvl w:val="0"/>
+          <w:numId w:val="9"/>
+        </w:numPr>
+      </w:pPr>
+      <w:r>
+        <w:t>Dans l’achat / amélioration d’équipement (condition : se trouver à proximité du point d’apparition des héros (EntityHeroSpawner) =&gt; ShopPurchaseEquip, ShopUpgradeWeapon, ShopUpgradeArmor etc…</w:t>
+      </w:r>
     </w:p>
     <w:sectPr>
       <w:pgSz w:w="12240" w:h="15840"/>
@@ -1722,6 +4059,119 @@
     </w:lvl>
   </w:abstractNum>
   <w:abstractNum w:abstractNumId="1">
+    <w:nsid w:val="12E4616C"/>
+    <w:multiLevelType w:val="hybridMultilevel"/>
+    <w:tmpl w:val="766A499A"/>
+    <w:lvl w:ilvl="0" w:tplc="04090001">
+      <w:start w:val="1"/>
+      <w:numFmt w:val="bullet"/>
+      <w:lvlText w:val=""/>
+      <w:lvlJc w:val="left"/>
+      <w:pPr>
+        <w:ind w:left="720" w:hanging="360"/>
+      </w:pPr>
+      <w:rPr>
+        <w:rFonts w:ascii="Symbol" w:hAnsi="Symbol" w:hint="default"/>
+      </w:rPr>
+    </w:lvl>
+    <w:lvl w:ilvl="1" w:tplc="04090003" w:tentative="1">
+      <w:start w:val="1"/>
+      <w:numFmt w:val="bullet"/>
+      <w:lvlText w:val="o"/>
+      <w:lvlJc w:val="left"/>
+      <w:pPr>
+        <w:ind w:left="1440" w:hanging="360"/>
+      </w:pPr>
+      <w:rPr>
+        <w:rFonts w:ascii="Courier New" w:hAnsi="Courier New" w:cs="Courier New" w:hint="default"/>
+      </w:rPr>
+    </w:lvl>
+    <w:lvl w:ilvl="2" w:tplc="04090005" w:tentative="1">
+      <w:start w:val="1"/>
+      <w:numFmt w:val="bullet"/>
+      <w:lvlText w:val=""/>
+      <w:lvlJc w:val="left"/>
+      <w:pPr>
+        <w:ind w:left="2160" w:hanging="360"/>
+      </w:pPr>
+      <w:rPr>
+        <w:rFonts w:ascii="Wingdings" w:hAnsi="Wingdings" w:hint="default"/>
+      </w:rPr>
+    </w:lvl>
+    <w:lvl w:ilvl="3" w:tplc="04090001" w:tentative="1">
+      <w:start w:val="1"/>
+      <w:numFmt w:val="bullet"/>
+      <w:lvlText w:val=""/>
+      <w:lvlJc w:val="left"/>
+      <w:pPr>
+        <w:ind w:left="2880" w:hanging="360"/>
+      </w:pPr>
+      <w:rPr>
+        <w:rFonts w:ascii="Symbol" w:hAnsi="Symbol" w:hint="default"/>
+      </w:rPr>
+    </w:lvl>
+    <w:lvl w:ilvl="4" w:tplc="04090003" w:tentative="1">
+      <w:start w:val="1"/>
+      <w:numFmt w:val="bullet"/>
+      <w:lvlText w:val="o"/>
+      <w:lvlJc w:val="left"/>
+      <w:pPr>
+        <w:ind w:left="3600" w:hanging="360"/>
+      </w:pPr>
+      <w:rPr>
+        <w:rFonts w:ascii="Courier New" w:hAnsi="Courier New" w:cs="Courier New" w:hint="default"/>
+      </w:rPr>
+    </w:lvl>
+    <w:lvl w:ilvl="5" w:tplc="04090005" w:tentative="1">
+      <w:start w:val="1"/>
+      <w:numFmt w:val="bullet"/>
+      <w:lvlText w:val=""/>
+      <w:lvlJc w:val="left"/>
+      <w:pPr>
+        <w:ind w:left="4320" w:hanging="360"/>
+      </w:pPr>
+      <w:rPr>
+        <w:rFonts w:ascii="Wingdings" w:hAnsi="Wingdings" w:hint="default"/>
+      </w:rPr>
+    </w:lvl>
+    <w:lvl w:ilvl="6" w:tplc="04090001" w:tentative="1">
+      <w:start w:val="1"/>
+      <w:numFmt w:val="bullet"/>
+      <w:lvlText w:val=""/>
+      <w:lvlJc w:val="left"/>
+      <w:pPr>
+        <w:ind w:left="5040" w:hanging="360"/>
+      </w:pPr>
+      <w:rPr>
+        <w:rFonts w:ascii="Symbol" w:hAnsi="Symbol" w:hint="default"/>
+      </w:rPr>
+    </w:lvl>
+    <w:lvl w:ilvl="7" w:tplc="04090003" w:tentative="1">
+      <w:start w:val="1"/>
+      <w:numFmt w:val="bullet"/>
+      <w:lvlText w:val="o"/>
+      <w:lvlJc w:val="left"/>
+      <w:pPr>
+        <w:ind w:left="5760" w:hanging="360"/>
+      </w:pPr>
+      <w:rPr>
+        <w:rFonts w:ascii="Courier New" w:hAnsi="Courier New" w:cs="Courier New" w:hint="default"/>
+      </w:rPr>
+    </w:lvl>
+    <w:lvl w:ilvl="8" w:tplc="04090005" w:tentative="1">
+      <w:start w:val="1"/>
+      <w:numFmt w:val="bullet"/>
+      <w:lvlText w:val=""/>
+      <w:lvlJc w:val="left"/>
+      <w:pPr>
+        <w:ind w:left="6480" w:hanging="360"/>
+      </w:pPr>
+      <w:rPr>
+        <w:rFonts w:ascii="Wingdings" w:hAnsi="Wingdings" w:hint="default"/>
+      </w:rPr>
+    </w:lvl>
+  </w:abstractNum>
+  <w:abstractNum w:abstractNumId="2">
     <w:nsid w:val="16B13265"/>
     <w:multiLevelType w:val="multilevel"/>
     <w:tmpl w:val="04021014"/>
@@ -1870,7 +4320,7 @@
       </w:rPr>
     </w:lvl>
   </w:abstractNum>
-  <w:abstractNum w:abstractNumId="2">
+  <w:abstractNum w:abstractNumId="3">
     <w:nsid w:val="462944C9"/>
     <w:multiLevelType w:val="hybridMultilevel"/>
     <w:tmpl w:val="C5EA341E"/>
@@ -1983,7 +4433,7 @@
       </w:rPr>
     </w:lvl>
   </w:abstractNum>
-  <w:abstractNum w:abstractNumId="3">
+  <w:abstractNum w:abstractNumId="4">
     <w:nsid w:val="48A8239D"/>
     <w:multiLevelType w:val="hybridMultilevel"/>
     <w:tmpl w:val="F0F80C78"/>
@@ -2096,7 +4546,233 @@
       </w:rPr>
     </w:lvl>
   </w:abstractNum>
-  <w:abstractNum w:abstractNumId="4">
+  <w:abstractNum w:abstractNumId="5">
+    <w:nsid w:val="59526364"/>
+    <w:multiLevelType w:val="hybridMultilevel"/>
+    <w:tmpl w:val="6B02A9F6"/>
+    <w:lvl w:ilvl="0" w:tplc="04090001">
+      <w:start w:val="1"/>
+      <w:numFmt w:val="bullet"/>
+      <w:lvlText w:val=""/>
+      <w:lvlJc w:val="left"/>
+      <w:pPr>
+        <w:ind w:left="720" w:hanging="360"/>
+      </w:pPr>
+      <w:rPr>
+        <w:rFonts w:ascii="Symbol" w:hAnsi="Symbol" w:hint="default"/>
+      </w:rPr>
+    </w:lvl>
+    <w:lvl w:ilvl="1" w:tplc="04090003" w:tentative="1">
+      <w:start w:val="1"/>
+      <w:numFmt w:val="bullet"/>
+      <w:lvlText w:val="o"/>
+      <w:lvlJc w:val="left"/>
+      <w:pPr>
+        <w:ind w:left="1440" w:hanging="360"/>
+      </w:pPr>
+      <w:rPr>
+        <w:rFonts w:ascii="Courier New" w:hAnsi="Courier New" w:cs="Courier New" w:hint="default"/>
+      </w:rPr>
+    </w:lvl>
+    <w:lvl w:ilvl="2" w:tplc="04090005" w:tentative="1">
+      <w:start w:val="1"/>
+      <w:numFmt w:val="bullet"/>
+      <w:lvlText w:val=""/>
+      <w:lvlJc w:val="left"/>
+      <w:pPr>
+        <w:ind w:left="2160" w:hanging="360"/>
+      </w:pPr>
+      <w:rPr>
+        <w:rFonts w:ascii="Wingdings" w:hAnsi="Wingdings" w:hint="default"/>
+      </w:rPr>
+    </w:lvl>
+    <w:lvl w:ilvl="3" w:tplc="04090001" w:tentative="1">
+      <w:start w:val="1"/>
+      <w:numFmt w:val="bullet"/>
+      <w:lvlText w:val=""/>
+      <w:lvlJc w:val="left"/>
+      <w:pPr>
+        <w:ind w:left="2880" w:hanging="360"/>
+      </w:pPr>
+      <w:rPr>
+        <w:rFonts w:ascii="Symbol" w:hAnsi="Symbol" w:hint="default"/>
+      </w:rPr>
+    </w:lvl>
+    <w:lvl w:ilvl="4" w:tplc="04090003" w:tentative="1">
+      <w:start w:val="1"/>
+      <w:numFmt w:val="bullet"/>
+      <w:lvlText w:val="o"/>
+      <w:lvlJc w:val="left"/>
+      <w:pPr>
+        <w:ind w:left="3600" w:hanging="360"/>
+      </w:pPr>
+      <w:rPr>
+        <w:rFonts w:ascii="Courier New" w:hAnsi="Courier New" w:cs="Courier New" w:hint="default"/>
+      </w:rPr>
+    </w:lvl>
+    <w:lvl w:ilvl="5" w:tplc="04090005" w:tentative="1">
+      <w:start w:val="1"/>
+      <w:numFmt w:val="bullet"/>
+      <w:lvlText w:val=""/>
+      <w:lvlJc w:val="left"/>
+      <w:pPr>
+        <w:ind w:left="4320" w:hanging="360"/>
+      </w:pPr>
+      <w:rPr>
+        <w:rFonts w:ascii="Wingdings" w:hAnsi="Wingdings" w:hint="default"/>
+      </w:rPr>
+    </w:lvl>
+    <w:lvl w:ilvl="6" w:tplc="04090001" w:tentative="1">
+      <w:start w:val="1"/>
+      <w:numFmt w:val="bullet"/>
+      <w:lvlText w:val=""/>
+      <w:lvlJc w:val="left"/>
+      <w:pPr>
+        <w:ind w:left="5040" w:hanging="360"/>
+      </w:pPr>
+      <w:rPr>
+        <w:rFonts w:ascii="Symbol" w:hAnsi="Symbol" w:hint="default"/>
+      </w:rPr>
+    </w:lvl>
+    <w:lvl w:ilvl="7" w:tplc="04090003" w:tentative="1">
+      <w:start w:val="1"/>
+      <w:numFmt w:val="bullet"/>
+      <w:lvlText w:val="o"/>
+      <w:lvlJc w:val="left"/>
+      <w:pPr>
+        <w:ind w:left="5760" w:hanging="360"/>
+      </w:pPr>
+      <w:rPr>
+        <w:rFonts w:ascii="Courier New" w:hAnsi="Courier New" w:cs="Courier New" w:hint="default"/>
+      </w:rPr>
+    </w:lvl>
+    <w:lvl w:ilvl="8" w:tplc="04090005" w:tentative="1">
+      <w:start w:val="1"/>
+      <w:numFmt w:val="bullet"/>
+      <w:lvlText w:val=""/>
+      <w:lvlJc w:val="left"/>
+      <w:pPr>
+        <w:ind w:left="6480" w:hanging="360"/>
+      </w:pPr>
+      <w:rPr>
+        <w:rFonts w:ascii="Wingdings" w:hAnsi="Wingdings" w:hint="default"/>
+      </w:rPr>
+    </w:lvl>
+  </w:abstractNum>
+  <w:abstractNum w:abstractNumId="6">
+    <w:nsid w:val="5F6740A9"/>
+    <w:multiLevelType w:val="hybridMultilevel"/>
+    <w:tmpl w:val="B8B0CE40"/>
+    <w:lvl w:ilvl="0" w:tplc="04090001">
+      <w:start w:val="1"/>
+      <w:numFmt w:val="bullet"/>
+      <w:lvlText w:val=""/>
+      <w:lvlJc w:val="left"/>
+      <w:pPr>
+        <w:ind w:left="3600" w:hanging="360"/>
+      </w:pPr>
+      <w:rPr>
+        <w:rFonts w:ascii="Symbol" w:hAnsi="Symbol" w:hint="default"/>
+      </w:rPr>
+    </w:lvl>
+    <w:lvl w:ilvl="1" w:tplc="04090003" w:tentative="1">
+      <w:start w:val="1"/>
+      <w:numFmt w:val="bullet"/>
+      <w:lvlText w:val="o"/>
+      <w:lvlJc w:val="left"/>
+      <w:pPr>
+        <w:ind w:left="4320" w:hanging="360"/>
+      </w:pPr>
+      <w:rPr>
+        <w:rFonts w:ascii="Courier New" w:hAnsi="Courier New" w:cs="Courier New" w:hint="default"/>
+      </w:rPr>
+    </w:lvl>
+    <w:lvl w:ilvl="2" w:tplc="04090005" w:tentative="1">
+      <w:start w:val="1"/>
+      <w:numFmt w:val="bullet"/>
+      <w:lvlText w:val=""/>
+      <w:lvlJc w:val="left"/>
+      <w:pPr>
+        <w:ind w:left="5040" w:hanging="360"/>
+      </w:pPr>
+      <w:rPr>
+        <w:rFonts w:ascii="Wingdings" w:hAnsi="Wingdings" w:hint="default"/>
+      </w:rPr>
+    </w:lvl>
+    <w:lvl w:ilvl="3" w:tplc="04090001" w:tentative="1">
+      <w:start w:val="1"/>
+      <w:numFmt w:val="bullet"/>
+      <w:lvlText w:val=""/>
+      <w:lvlJc w:val="left"/>
+      <w:pPr>
+        <w:ind w:left="5760" w:hanging="360"/>
+      </w:pPr>
+      <w:rPr>
+        <w:rFonts w:ascii="Symbol" w:hAnsi="Symbol" w:hint="default"/>
+      </w:rPr>
+    </w:lvl>
+    <w:lvl w:ilvl="4" w:tplc="04090003" w:tentative="1">
+      <w:start w:val="1"/>
+      <w:numFmt w:val="bullet"/>
+      <w:lvlText w:val="o"/>
+      <w:lvlJc w:val="left"/>
+      <w:pPr>
+        <w:ind w:left="6480" w:hanging="360"/>
+      </w:pPr>
+      <w:rPr>
+        <w:rFonts w:ascii="Courier New" w:hAnsi="Courier New" w:cs="Courier New" w:hint="default"/>
+      </w:rPr>
+    </w:lvl>
+    <w:lvl w:ilvl="5" w:tplc="04090005" w:tentative="1">
+      <w:start w:val="1"/>
+      <w:numFmt w:val="bullet"/>
+      <w:lvlText w:val=""/>
+      <w:lvlJc w:val="left"/>
+      <w:pPr>
+        <w:ind w:left="7200" w:hanging="360"/>
+      </w:pPr>
+      <w:rPr>
+        <w:rFonts w:ascii="Wingdings" w:hAnsi="Wingdings" w:hint="default"/>
+      </w:rPr>
+    </w:lvl>
+    <w:lvl w:ilvl="6" w:tplc="04090001" w:tentative="1">
+      <w:start w:val="1"/>
+      <w:numFmt w:val="bullet"/>
+      <w:lvlText w:val=""/>
+      <w:lvlJc w:val="left"/>
+      <w:pPr>
+        <w:ind w:left="7920" w:hanging="360"/>
+      </w:pPr>
+      <w:rPr>
+        <w:rFonts w:ascii="Symbol" w:hAnsi="Symbol" w:hint="default"/>
+      </w:rPr>
+    </w:lvl>
+    <w:lvl w:ilvl="7" w:tplc="04090003" w:tentative="1">
+      <w:start w:val="1"/>
+      <w:numFmt w:val="bullet"/>
+      <w:lvlText w:val="o"/>
+      <w:lvlJc w:val="left"/>
+      <w:pPr>
+        <w:ind w:left="8640" w:hanging="360"/>
+      </w:pPr>
+      <w:rPr>
+        <w:rFonts w:ascii="Courier New" w:hAnsi="Courier New" w:cs="Courier New" w:hint="default"/>
+      </w:rPr>
+    </w:lvl>
+    <w:lvl w:ilvl="8" w:tplc="04090005" w:tentative="1">
+      <w:start w:val="1"/>
+      <w:numFmt w:val="bullet"/>
+      <w:lvlText w:val=""/>
+      <w:lvlJc w:val="left"/>
+      <w:pPr>
+        <w:ind w:left="9360" w:hanging="360"/>
+      </w:pPr>
+      <w:rPr>
+        <w:rFonts w:ascii="Wingdings" w:hAnsi="Wingdings" w:hint="default"/>
+      </w:rPr>
+    </w:lvl>
+  </w:abstractNum>
+  <w:abstractNum w:abstractNumId="7">
     <w:nsid w:val="675278C1"/>
     <w:multiLevelType w:val="hybridMultilevel"/>
     <w:tmpl w:val="8B2821B0"/>
@@ -2209,20 +4885,145 @@
       </w:rPr>
     </w:lvl>
   </w:abstractNum>
+  <w:abstractNum w:abstractNumId="8">
+    <w:nsid w:val="782A462F"/>
+    <w:multiLevelType w:val="hybridMultilevel"/>
+    <w:tmpl w:val="6D1424BA"/>
+    <w:lvl w:ilvl="0" w:tplc="04090001">
+      <w:start w:val="1"/>
+      <w:numFmt w:val="bullet"/>
+      <w:lvlText w:val=""/>
+      <w:lvlJc w:val="left"/>
+      <w:pPr>
+        <w:ind w:left="720" w:hanging="360"/>
+      </w:pPr>
+      <w:rPr>
+        <w:rFonts w:ascii="Symbol" w:hAnsi="Symbol" w:hint="default"/>
+      </w:rPr>
+    </w:lvl>
+    <w:lvl w:ilvl="1" w:tplc="04090003" w:tentative="1">
+      <w:start w:val="1"/>
+      <w:numFmt w:val="bullet"/>
+      <w:lvlText w:val="o"/>
+      <w:lvlJc w:val="left"/>
+      <w:pPr>
+        <w:ind w:left="1440" w:hanging="360"/>
+      </w:pPr>
+      <w:rPr>
+        <w:rFonts w:ascii="Courier New" w:hAnsi="Courier New" w:cs="Courier New" w:hint="default"/>
+      </w:rPr>
+    </w:lvl>
+    <w:lvl w:ilvl="2" w:tplc="04090005" w:tentative="1">
+      <w:start w:val="1"/>
+      <w:numFmt w:val="bullet"/>
+      <w:lvlText w:val=""/>
+      <w:lvlJc w:val="left"/>
+      <w:pPr>
+        <w:ind w:left="2160" w:hanging="360"/>
+      </w:pPr>
+      <w:rPr>
+        <w:rFonts w:ascii="Wingdings" w:hAnsi="Wingdings" w:hint="default"/>
+      </w:rPr>
+    </w:lvl>
+    <w:lvl w:ilvl="3" w:tplc="04090001" w:tentative="1">
+      <w:start w:val="1"/>
+      <w:numFmt w:val="bullet"/>
+      <w:lvlText w:val=""/>
+      <w:lvlJc w:val="left"/>
+      <w:pPr>
+        <w:ind w:left="2880" w:hanging="360"/>
+      </w:pPr>
+      <w:rPr>
+        <w:rFonts w:ascii="Symbol" w:hAnsi="Symbol" w:hint="default"/>
+      </w:rPr>
+    </w:lvl>
+    <w:lvl w:ilvl="4" w:tplc="04090003" w:tentative="1">
+      <w:start w:val="1"/>
+      <w:numFmt w:val="bullet"/>
+      <w:lvlText w:val="o"/>
+      <w:lvlJc w:val="left"/>
+      <w:pPr>
+        <w:ind w:left="3600" w:hanging="360"/>
+      </w:pPr>
+      <w:rPr>
+        <w:rFonts w:ascii="Courier New" w:hAnsi="Courier New" w:cs="Courier New" w:hint="default"/>
+      </w:rPr>
+    </w:lvl>
+    <w:lvl w:ilvl="5" w:tplc="04090005" w:tentative="1">
+      <w:start w:val="1"/>
+      <w:numFmt w:val="bullet"/>
+      <w:lvlText w:val=""/>
+      <w:lvlJc w:val="left"/>
+      <w:pPr>
+        <w:ind w:left="4320" w:hanging="360"/>
+      </w:pPr>
+      <w:rPr>
+        <w:rFonts w:ascii="Wingdings" w:hAnsi="Wingdings" w:hint="default"/>
+      </w:rPr>
+    </w:lvl>
+    <w:lvl w:ilvl="6" w:tplc="04090001" w:tentative="1">
+      <w:start w:val="1"/>
+      <w:numFmt w:val="bullet"/>
+      <w:lvlText w:val=""/>
+      <w:lvlJc w:val="left"/>
+      <w:pPr>
+        <w:ind w:left="5040" w:hanging="360"/>
+      </w:pPr>
+      <w:rPr>
+        <w:rFonts w:ascii="Symbol" w:hAnsi="Symbol" w:hint="default"/>
+      </w:rPr>
+    </w:lvl>
+    <w:lvl w:ilvl="7" w:tplc="04090003" w:tentative="1">
+      <w:start w:val="1"/>
+      <w:numFmt w:val="bullet"/>
+      <w:lvlText w:val="o"/>
+      <w:lvlJc w:val="left"/>
+      <w:pPr>
+        <w:ind w:left="5760" w:hanging="360"/>
+      </w:pPr>
+      <w:rPr>
+        <w:rFonts w:ascii="Courier New" w:hAnsi="Courier New" w:cs="Courier New" w:hint="default"/>
+      </w:rPr>
+    </w:lvl>
+    <w:lvl w:ilvl="8" w:tplc="04090005" w:tentative="1">
+      <w:start w:val="1"/>
+      <w:numFmt w:val="bullet"/>
+      <w:lvlText w:val=""/>
+      <w:lvlJc w:val="left"/>
+      <w:pPr>
+        <w:ind w:left="6480" w:hanging="360"/>
+      </w:pPr>
+      <w:rPr>
+        <w:rFonts w:ascii="Wingdings" w:hAnsi="Wingdings" w:hint="default"/>
+      </w:rPr>
+    </w:lvl>
+  </w:abstractNum>
   <w:num w:numId="1">
-    <w:abstractNumId w:val="1"/>
+    <w:abstractNumId w:val="2"/>
   </w:num>
   <w:num w:numId="2">
-    <w:abstractNumId w:val="4"/>
+    <w:abstractNumId w:val="7"/>
   </w:num>
   <w:num w:numId="3">
     <w:abstractNumId w:val="0"/>
   </w:num>
   <w:num w:numId="4">
+    <w:abstractNumId w:val="4"/>
+  </w:num>
+  <w:num w:numId="5">
     <w:abstractNumId w:val="3"/>
   </w:num>
-  <w:num w:numId="5">
-    <w:abstractNumId w:val="2"/>
+  <w:num w:numId="6">
+    <w:abstractNumId w:val="5"/>
+  </w:num>
+  <w:num w:numId="7">
+    <w:abstractNumId w:val="6"/>
+  </w:num>
+  <w:num w:numId="8">
+    <w:abstractNumId w:val="8"/>
+  </w:num>
+  <w:num w:numId="9">
+    <w:abstractNumId w:val="1"/>
   </w:num>
 </w:numbering>
 </file>
@@ -2620,6 +5421,11 @@
   <w:style w:type="paragraph" w:default="1" w:styleId="Normal">
     <w:name w:val="Normal"/>
     <w:qFormat/>
+    <w:rsid w:val="00445E51"/>
+    <w:pPr>
+      <w:spacing w:before="120" w:line="240" w:lineRule="auto"/>
+      <w:jc w:val="both"/>
+    </w:pPr>
     <w:rPr>
       <w:noProof/>
       <w:lang w:val="fr-FR"/>
@@ -2740,7 +5546,7 @@
     <w:qFormat/>
     <w:rsid w:val="00BC1695"/>
     <w:pPr>
-      <w:spacing w:after="0" w:line="240" w:lineRule="auto"/>
+      <w:spacing w:after="0"/>
       <w:contextualSpacing/>
     </w:pPr>
     <w:rPr>
@@ -2812,14 +5618,287 @@
     <w:name w:val="No Spacing"/>
     <w:uiPriority w:val="1"/>
     <w:qFormat/>
-    <w:rsid w:val="009D1BEB"/>
+    <w:rsid w:val="005810EE"/>
     <w:pPr>
       <w:spacing w:after="0" w:line="240" w:lineRule="auto"/>
+      <w:jc w:val="both"/>
     </w:pPr>
     <w:rPr>
       <w:noProof/>
       <w:lang w:val="fr-FR"/>
     </w:rPr>
+  </w:style>
+  <w:style w:type="paragraph" w:styleId="NormalWeb">
+    <w:name w:val="Normal (Web)"/>
+    <w:basedOn w:val="Normal"/>
+    <w:uiPriority w:val="99"/>
+    <w:semiHidden/>
+    <w:unhideWhenUsed/>
+    <w:rsid w:val="005810EE"/>
+    <w:pPr>
+      <w:spacing w:before="100" w:beforeAutospacing="1" w:after="100" w:afterAutospacing="1"/>
+      <w:jc w:val="left"/>
+    </w:pPr>
+    <w:rPr>
+      <w:rFonts w:ascii="Times New Roman" w:eastAsia="Times New Roman" w:hAnsi="Times New Roman" w:cs="Times New Roman"/>
+      <w:noProof w:val="0"/>
+      <w:sz w:val="24"/>
+      <w:szCs w:val="24"/>
+      <w:lang w:val="en-US"/>
+    </w:rPr>
+  </w:style>
+  <w:style w:type="table" w:styleId="Grilledutableau">
+    <w:name w:val="Table Grid"/>
+    <w:basedOn w:val="TableauNormal"/>
+    <w:uiPriority w:val="39"/>
+    <w:rsid w:val="00923C59"/>
+    <w:pPr>
+      <w:spacing w:after="0" w:line="240" w:lineRule="auto"/>
+    </w:pPr>
+    <w:tblPr>
+      <w:tblInd w:w="0" w:type="dxa"/>
+      <w:tblBorders>
+        <w:top w:val="single" w:sz="4" w:space="0" w:color="auto"/>
+        <w:left w:val="single" w:sz="4" w:space="0" w:color="auto"/>
+        <w:bottom w:val="single" w:sz="4" w:space="0" w:color="auto"/>
+        <w:right w:val="single" w:sz="4" w:space="0" w:color="auto"/>
+        <w:insideH w:val="single" w:sz="4" w:space="0" w:color="auto"/>
+        <w:insideV w:val="single" w:sz="4" w:space="0" w:color="auto"/>
+      </w:tblBorders>
+      <w:tblCellMar>
+        <w:top w:w="0" w:type="dxa"/>
+        <w:left w:w="108" w:type="dxa"/>
+        <w:bottom w:w="0" w:type="dxa"/>
+        <w:right w:w="108" w:type="dxa"/>
+      </w:tblCellMar>
+    </w:tblPr>
+  </w:style>
+  <w:style w:type="table" w:styleId="Tableausimple5">
+    <w:name w:val="Plain Table 5"/>
+    <w:basedOn w:val="TableauNormal"/>
+    <w:uiPriority w:val="45"/>
+    <w:rsid w:val="00923C59"/>
+    <w:pPr>
+      <w:spacing w:after="0" w:line="240" w:lineRule="auto"/>
+    </w:pPr>
+    <w:tblPr>
+      <w:tblStyleRowBandSize w:val="1"/>
+      <w:tblStyleColBandSize w:val="1"/>
+      <w:tblInd w:w="0" w:type="dxa"/>
+      <w:tblCellMar>
+        <w:top w:w="0" w:type="dxa"/>
+        <w:left w:w="108" w:type="dxa"/>
+        <w:bottom w:w="0" w:type="dxa"/>
+        <w:right w:w="108" w:type="dxa"/>
+      </w:tblCellMar>
+    </w:tblPr>
+    <w:tblStylePr w:type="firstRow">
+      <w:rPr>
+        <w:rFonts w:asciiTheme="majorHAnsi" w:eastAsiaTheme="majorEastAsia" w:hAnsiTheme="majorHAnsi" w:cstheme="majorBidi"/>
+        <w:i/>
+        <w:iCs/>
+        <w:sz w:val="26"/>
+      </w:rPr>
+      <w:tblPr/>
+      <w:tcPr>
+        <w:tcBorders>
+          <w:bottom w:val="single" w:sz="4" w:space="0" w:color="7F7F7F" w:themeColor="text1" w:themeTint="80"/>
+        </w:tcBorders>
+        <w:shd w:val="clear" w:color="auto" w:fill="FFFFFF" w:themeFill="background1"/>
+      </w:tcPr>
+    </w:tblStylePr>
+    <w:tblStylePr w:type="lastRow">
+      <w:rPr>
+        <w:rFonts w:asciiTheme="majorHAnsi" w:eastAsiaTheme="majorEastAsia" w:hAnsiTheme="majorHAnsi" w:cstheme="majorBidi"/>
+        <w:i/>
+        <w:iCs/>
+        <w:sz w:val="26"/>
+      </w:rPr>
+      <w:tblPr/>
+      <w:tcPr>
+        <w:tcBorders>
+          <w:top w:val="single" w:sz="4" w:space="0" w:color="7F7F7F" w:themeColor="text1" w:themeTint="80"/>
+        </w:tcBorders>
+        <w:shd w:val="clear" w:color="auto" w:fill="FFFFFF" w:themeFill="background1"/>
+      </w:tcPr>
+    </w:tblStylePr>
+    <w:tblStylePr w:type="firstCol">
+      <w:pPr>
+        <w:jc w:val="right"/>
+      </w:pPr>
+      <w:rPr>
+        <w:rFonts w:asciiTheme="majorHAnsi" w:eastAsiaTheme="majorEastAsia" w:hAnsiTheme="majorHAnsi" w:cstheme="majorBidi"/>
+        <w:i/>
+        <w:iCs/>
+        <w:sz w:val="26"/>
+      </w:rPr>
+      <w:tblPr/>
+      <w:tcPr>
+        <w:tcBorders>
+          <w:right w:val="single" w:sz="4" w:space="0" w:color="7F7F7F" w:themeColor="text1" w:themeTint="80"/>
+        </w:tcBorders>
+        <w:shd w:val="clear" w:color="auto" w:fill="FFFFFF" w:themeFill="background1"/>
+      </w:tcPr>
+    </w:tblStylePr>
+    <w:tblStylePr w:type="lastCol">
+      <w:rPr>
+        <w:rFonts w:asciiTheme="majorHAnsi" w:eastAsiaTheme="majorEastAsia" w:hAnsiTheme="majorHAnsi" w:cstheme="majorBidi"/>
+        <w:i/>
+        <w:iCs/>
+        <w:sz w:val="26"/>
+      </w:rPr>
+      <w:tblPr/>
+      <w:tcPr>
+        <w:tcBorders>
+          <w:left w:val="single" w:sz="4" w:space="0" w:color="7F7F7F" w:themeColor="text1" w:themeTint="80"/>
+        </w:tcBorders>
+        <w:shd w:val="clear" w:color="auto" w:fill="FFFFFF" w:themeFill="background1"/>
+      </w:tcPr>
+    </w:tblStylePr>
+    <w:tblStylePr w:type="band1Vert">
+      <w:tblPr/>
+      <w:tcPr>
+        <w:shd w:val="clear" w:color="auto" w:fill="F2F2F2" w:themeFill="background1" w:themeFillShade="F2"/>
+      </w:tcPr>
+    </w:tblStylePr>
+    <w:tblStylePr w:type="band1Horz">
+      <w:tblPr/>
+      <w:tcPr>
+        <w:shd w:val="clear" w:color="auto" w:fill="F2F2F2" w:themeFill="background1" w:themeFillShade="F2"/>
+      </w:tcPr>
+    </w:tblStylePr>
+    <w:tblStylePr w:type="neCell">
+      <w:tblPr/>
+      <w:tcPr>
+        <w:tcBorders>
+          <w:left w:val="nil"/>
+        </w:tcBorders>
+      </w:tcPr>
+    </w:tblStylePr>
+    <w:tblStylePr w:type="nwCell">
+      <w:tblPr/>
+      <w:tcPr>
+        <w:tcBorders>
+          <w:right w:val="nil"/>
+        </w:tcBorders>
+      </w:tcPr>
+    </w:tblStylePr>
+    <w:tblStylePr w:type="seCell">
+      <w:tblPr/>
+      <w:tcPr>
+        <w:tcBorders>
+          <w:left w:val="nil"/>
+        </w:tcBorders>
+      </w:tcPr>
+    </w:tblStylePr>
+    <w:tblStylePr w:type="swCell">
+      <w:tblPr/>
+      <w:tcPr>
+        <w:tcBorders>
+          <w:right w:val="nil"/>
+        </w:tcBorders>
+      </w:tcPr>
+    </w:tblStylePr>
+  </w:style>
+  <w:style w:type="table" w:styleId="Tableausimple3">
+    <w:name w:val="Plain Table 3"/>
+    <w:basedOn w:val="TableauNormal"/>
+    <w:uiPriority w:val="43"/>
+    <w:rsid w:val="00923C59"/>
+    <w:pPr>
+      <w:spacing w:after="0" w:line="240" w:lineRule="auto"/>
+    </w:pPr>
+    <w:tblPr>
+      <w:tblStyleRowBandSize w:val="1"/>
+      <w:tblStyleColBandSize w:val="1"/>
+      <w:tblInd w:w="0" w:type="dxa"/>
+      <w:tblCellMar>
+        <w:top w:w="0" w:type="dxa"/>
+        <w:left w:w="108" w:type="dxa"/>
+        <w:bottom w:w="0" w:type="dxa"/>
+        <w:right w:w="108" w:type="dxa"/>
+      </w:tblCellMar>
+    </w:tblPr>
+    <w:tblStylePr w:type="firstRow">
+      <w:rPr>
+        <w:b/>
+        <w:bCs/>
+        <w:caps/>
+      </w:rPr>
+      <w:tblPr/>
+      <w:tcPr>
+        <w:tcBorders>
+          <w:bottom w:val="single" w:sz="4" w:space="0" w:color="7F7F7F" w:themeColor="text1" w:themeTint="80"/>
+        </w:tcBorders>
+      </w:tcPr>
+    </w:tblStylePr>
+    <w:tblStylePr w:type="lastRow">
+      <w:rPr>
+        <w:b/>
+        <w:bCs/>
+        <w:caps/>
+      </w:rPr>
+      <w:tblPr/>
+      <w:tcPr>
+        <w:tcBorders>
+          <w:top w:val="nil"/>
+        </w:tcBorders>
+      </w:tcPr>
+    </w:tblStylePr>
+    <w:tblStylePr w:type="firstCol">
+      <w:rPr>
+        <w:b/>
+        <w:bCs/>
+        <w:caps/>
+      </w:rPr>
+      <w:tblPr/>
+      <w:tcPr>
+        <w:tcBorders>
+          <w:right w:val="single" w:sz="4" w:space="0" w:color="7F7F7F" w:themeColor="text1" w:themeTint="80"/>
+        </w:tcBorders>
+      </w:tcPr>
+    </w:tblStylePr>
+    <w:tblStylePr w:type="lastCol">
+      <w:rPr>
+        <w:b/>
+        <w:bCs/>
+        <w:caps/>
+      </w:rPr>
+      <w:tblPr/>
+      <w:tcPr>
+        <w:tcBorders>
+          <w:left w:val="nil"/>
+        </w:tcBorders>
+      </w:tcPr>
+    </w:tblStylePr>
+    <w:tblStylePr w:type="band1Vert">
+      <w:tblPr/>
+      <w:tcPr>
+        <w:shd w:val="clear" w:color="auto" w:fill="F2F2F2" w:themeFill="background1" w:themeFillShade="F2"/>
+      </w:tcPr>
+    </w:tblStylePr>
+    <w:tblStylePr w:type="band1Horz">
+      <w:tblPr/>
+      <w:tcPr>
+        <w:shd w:val="clear" w:color="auto" w:fill="F2F2F2" w:themeFill="background1" w:themeFillShade="F2"/>
+      </w:tcPr>
+    </w:tblStylePr>
+    <w:tblStylePr w:type="neCell">
+      <w:tblPr/>
+      <w:tcPr>
+        <w:tcBorders>
+          <w:left w:val="nil"/>
+        </w:tcBorders>
+      </w:tcPr>
+    </w:tblStylePr>
+    <w:tblStylePr w:type="nwCell">
+      <w:tblPr/>
+      <w:tcPr>
+        <w:tcBorders>
+          <w:right w:val="nil"/>
+        </w:tcBorders>
+      </w:tcPr>
+    </w:tblStylePr>
   </w:style>
 </w:styles>
 </file>

--- a/Doc/Doc API finale.docx
+++ b/Doc/Doc API finale.docx
@@ -46,8 +46,6 @@
       <w:r>
         <w:t xml:space="preserve">  (</w:t>
       </w:r>
-      <w:proofErr w:type="spellStart"/>
-      <w:proofErr w:type="gramStart"/>
       <w:r>
         <w:rPr>
           <w:rFonts w:ascii="Consolas" w:hAnsi="Consolas" w:cs="Consolas"/>
@@ -58,9 +56,8 @@
           <w:highlight w:val="white"/>
           <w:lang w:val="en-US"/>
         </w:rPr>
-        <w:t>GetMode</w:t>
-      </w:r>
-      <w:proofErr w:type="spellEnd"/>
+        <w:t>GetMode()</w:t>
+      </w:r>
       <w:r>
         <w:rPr>
           <w:rFonts w:ascii="Consolas" w:hAnsi="Consolas" w:cs="Consolas"/>
@@ -68,12 +65,22 @@
           <w:color w:val="000000"/>
           <w:sz w:val="19"/>
           <w:szCs w:val="19"/>
+          <w:lang w:val="en-US"/>
+        </w:rPr>
+        <w:t xml:space="preserve"> == </w:t>
+      </w:r>
+      <w:r>
+        <w:rPr>
+          <w:rFonts w:ascii="Consolas" w:hAnsi="Consolas" w:cs="Consolas"/>
+          <w:noProof w:val="0"/>
+          <w:color w:val="2B91AF"/>
+          <w:sz w:val="19"/>
+          <w:szCs w:val="19"/>
           <w:highlight w:val="white"/>
           <w:lang w:val="en-US"/>
         </w:rPr>
-        <w:t>(</w:t>
-      </w:r>
-      <w:proofErr w:type="gramEnd"/>
+        <w:t>SceneMode</w:t>
+      </w:r>
       <w:r>
         <w:rPr>
           <w:rFonts w:ascii="Consolas" w:hAnsi="Consolas" w:cs="Consolas"/>
@@ -84,7 +91,7 @@
           <w:highlight w:val="white"/>
           <w:lang w:val="en-US"/>
         </w:rPr>
-        <w:t>)</w:t>
+        <w:t>.</w:t>
       </w:r>
       <w:r>
         <w:rPr>
@@ -95,9 +102,86 @@
           <w:szCs w:val="19"/>
           <w:lang w:val="en-US"/>
         </w:rPr>
-        <w:t xml:space="preserve"> == </w:t>
-      </w:r>
-      <w:proofErr w:type="spellStart"/>
+        <w:t>Picks</w:t>
+      </w:r>
+      <w:r>
+        <w:t>)</w:t>
+      </w:r>
+    </w:p>
+    <w:p>
+      <w:r>
+        <w:t xml:space="preserve">Lors de la phase de picks, chaque IA va avoir à sélectionner une compétence passive et 2 compétences </w:t>
+      </w:r>
+      <w:r>
+        <w:t>actives</w:t>
+      </w:r>
+      <w:r>
+        <w:t>.</w:t>
+      </w:r>
+      <w:r>
+        <w:t xml:space="preserve"> </w:t>
+      </w:r>
+      <w:r>
+        <w:t>Les picks se font selon un ordre particulier. Les IAs doivent attendre leur tour (</w:t>
+      </w:r>
+      <w:r>
+        <w:t>cf</w:t>
+      </w:r>
+      <w:r>
+        <w:t xml:space="preserve"> la fonction </w:t>
+      </w:r>
+      <w:r>
+        <w:rPr>
+          <w:rFonts w:ascii="Consolas" w:hAnsi="Consolas" w:cs="Consolas"/>
+          <w:noProof w:val="0"/>
+          <w:color w:val="000000"/>
+          <w:sz w:val="19"/>
+          <w:szCs w:val="19"/>
+          <w:highlight w:val="white"/>
+          <w:lang w:val="en-US"/>
+        </w:rPr>
+        <w:t>Picks_NextAction</w:t>
+      </w:r>
+      <w:r>
+        <w:rPr>
+          <w:rFonts w:ascii="Consolas" w:hAnsi="Consolas" w:cs="Consolas"/>
+          <w:noProof w:val="0"/>
+          <w:color w:val="000000"/>
+          <w:sz w:val="19"/>
+          <w:szCs w:val="19"/>
+          <w:lang w:val="en-US"/>
+        </w:rPr>
+        <w:t xml:space="preserve"> </w:t>
+      </w:r>
+      <w:r>
+        <w:t xml:space="preserve">de la classe State). Une fois que c’est leur tour, il leur est demandé de choisir soit une compétence passive (si </w:t>
+      </w:r>
+      <w:r>
+        <w:rPr>
+          <w:rFonts w:ascii="Consolas" w:hAnsi="Consolas" w:cs="Consolas"/>
+          <w:noProof w:val="0"/>
+          <w:color w:val="000000"/>
+          <w:sz w:val="19"/>
+          <w:szCs w:val="19"/>
+          <w:highlight w:val="white"/>
+          <w:lang w:val="en-US"/>
+        </w:rPr>
+        <w:t>Picks_NextAction</w:t>
+      </w:r>
+      <w:r>
+        <w:rPr>
+          <w:rFonts w:ascii="Consolas" w:hAnsi="Consolas" w:cs="Consolas"/>
+          <w:noProof w:val="0"/>
+          <w:color w:val="000000"/>
+          <w:sz w:val="19"/>
+          <w:szCs w:val="19"/>
+          <w:lang w:val="en-US"/>
+        </w:rPr>
+        <w:t xml:space="preserve"> </w:t>
+      </w:r>
+      <w:r>
+        <w:t xml:space="preserve">retourne  </w:t>
+      </w:r>
       <w:r>
         <w:rPr>
           <w:rFonts w:ascii="Consolas" w:hAnsi="Consolas" w:cs="Consolas"/>
@@ -108,7 +192,7 @@
           <w:highlight w:val="white"/>
           <w:lang w:val="en-US"/>
         </w:rPr>
-        <w:t>SceneMode</w:t>
+        <w:t>PickAction</w:t>
       </w:r>
       <w:r>
         <w:rPr>
@@ -131,36 +215,22 @@
           <w:szCs w:val="19"/>
           <w:lang w:val="en-US"/>
         </w:rPr>
-        <w:t>Picks</w:t>
-      </w:r>
-      <w:proofErr w:type="spellEnd"/>
-      <w:r>
-        <w:t>)</w:t>
-      </w:r>
-    </w:p>
-    <w:p>
-      <w:r>
-        <w:t xml:space="preserve">Lors de la phase de picks, chaque IA va avoir à sélectionner une compétence passive et 2 compétences </w:t>
-      </w:r>
-      <w:r>
-        <w:t>actives</w:t>
-      </w:r>
-      <w:r>
-        <w:t>.</w:t>
+        <w:t>PickPassive</w:t>
+      </w:r>
+      <w:r>
+        <w:t>), ou active.</w:t>
       </w:r>
       <w:r>
         <w:t xml:space="preserve"> </w:t>
       </w:r>
-      <w:r>
-        <w:t>Les picks se font selon un ordre particulier. Les IAs doivent attendre leur tour (</w:t>
-      </w:r>
-      <w:r>
-        <w:t>cf</w:t>
-      </w:r>
-      <w:r>
-        <w:t xml:space="preserve"> la fonction </w:t>
-      </w:r>
-      <w:proofErr w:type="spellStart"/>
+    </w:p>
+    <w:p>
+      <w:pPr>
+        <w:pStyle w:val="Sansinterligne"/>
+      </w:pPr>
+      <w:r>
+        <w:t xml:space="preserve">Cela se fait par l’appel aux fonctions </w:t>
+      </w:r>
       <w:r>
         <w:rPr>
           <w:rFonts w:ascii="Consolas" w:hAnsi="Consolas" w:cs="Consolas"/>
@@ -171,9 +241,8 @@
           <w:highlight w:val="white"/>
           <w:lang w:val="en-US"/>
         </w:rPr>
-        <w:t>Picks_NextAction</w:t>
-      </w:r>
-      <w:proofErr w:type="spellEnd"/>
+        <w:t>Picks_PickActive</w:t>
+      </w:r>
       <w:r>
         <w:rPr>
           <w:rFonts w:ascii="Consolas" w:hAnsi="Consolas" w:cs="Consolas"/>
@@ -183,12 +252,8 @@
           <w:szCs w:val="19"/>
           <w:lang w:val="en-US"/>
         </w:rPr>
-        <w:t xml:space="preserve"> </w:t>
-      </w:r>
-      <w:r>
-        <w:t xml:space="preserve">de la classe State). Une fois que c’est leur tour, il leur est demandé de choisir soit une compétence passive (si </w:t>
-      </w:r>
-      <w:proofErr w:type="spellStart"/>
+        <w:t xml:space="preserve"> et </w:t>
+      </w:r>
       <w:r>
         <w:rPr>
           <w:rFonts w:ascii="Consolas" w:hAnsi="Consolas" w:cs="Consolas"/>
@@ -199,9 +264,8 @@
           <w:highlight w:val="white"/>
           <w:lang w:val="en-US"/>
         </w:rPr>
-        <w:t>Picks_NextAction</w:t>
-      </w:r>
-      <w:proofErr w:type="spellEnd"/>
+        <w:t>Picks_PickPassive</w:t>
+      </w:r>
       <w:r>
         <w:rPr>
           <w:rFonts w:ascii="Consolas" w:hAnsi="Consolas" w:cs="Consolas"/>
@@ -211,12 +275,68 @@
           <w:szCs w:val="19"/>
           <w:lang w:val="en-US"/>
         </w:rPr>
+        <w:t xml:space="preserve">. </w:t>
+      </w:r>
+      <w:r>
+        <w:t xml:space="preserve">Les fonctions </w:t>
+      </w:r>
+      <w:r>
+        <w:rPr>
+          <w:rFonts w:ascii="Consolas" w:hAnsi="Consolas" w:cs="Consolas"/>
+          <w:noProof w:val="0"/>
+          <w:color w:val="000000"/>
+          <w:sz w:val="19"/>
+          <w:szCs w:val="19"/>
+          <w:highlight w:val="white"/>
+          <w:lang w:val="en-US"/>
+        </w:rPr>
+        <w:t>Picks_GetActiveSpells</w:t>
+      </w:r>
+      <w:r>
+        <w:rPr>
+          <w:rFonts w:ascii="Consolas" w:hAnsi="Consolas" w:cs="Consolas"/>
+          <w:noProof w:val="0"/>
+          <w:color w:val="000000"/>
+          <w:sz w:val="19"/>
+          <w:szCs w:val="19"/>
+          <w:lang w:val="en-US"/>
+        </w:rPr>
+        <w:t xml:space="preserve"> et </w:t>
+      </w:r>
+      <w:r>
+        <w:rPr>
+          <w:rFonts w:ascii="Consolas" w:hAnsi="Consolas" w:cs="Consolas"/>
+          <w:noProof w:val="0"/>
+          <w:color w:val="000000"/>
+          <w:sz w:val="19"/>
+          <w:szCs w:val="19"/>
+          <w:highlight w:val="white"/>
+          <w:lang w:val="en-US"/>
+        </w:rPr>
+        <w:t>Picks_GetPassiveSpells</w:t>
+      </w:r>
+      <w:r>
+        <w:rPr>
+          <w:rFonts w:ascii="Consolas" w:hAnsi="Consolas" w:cs="Consolas"/>
+          <w:noProof w:val="0"/>
+          <w:color w:val="000000"/>
+          <w:sz w:val="19"/>
+          <w:szCs w:val="19"/>
+          <w:lang w:val="en-US"/>
+        </w:rPr>
         <w:t xml:space="preserve"> </w:t>
       </w:r>
       <w:r>
-        <w:t xml:space="preserve">retourne  </w:t>
-      </w:r>
-      <w:proofErr w:type="spellStart"/>
+        <w:t>retournent les spells actuellement disponibles.</w:t>
+      </w:r>
+    </w:p>
+    <w:p>
+      <w:r>
+        <w:t>Une f</w:t>
+      </w:r>
+      <w:r>
+        <w:t xml:space="preserve">ois que toutes les IAs ont sélectionné leurs compétences le jeu peut commencer ! La fonction GetMode() de state retourne alors </w:t>
+      </w:r>
       <w:r>
         <w:rPr>
           <w:rFonts w:ascii="Consolas" w:hAnsi="Consolas" w:cs="Consolas"/>
@@ -227,7 +347,7 @@
           <w:highlight w:val="white"/>
           <w:lang w:val="en-US"/>
         </w:rPr>
-        <w:t>PickAction</w:t>
+        <w:t>SceneMode</w:t>
       </w:r>
       <w:r>
         <w:rPr>
@@ -250,184 +370,7 @@
           <w:szCs w:val="19"/>
           <w:lang w:val="en-US"/>
         </w:rPr>
-        <w:t>PickPassive</w:t>
-      </w:r>
-      <w:proofErr w:type="spellEnd"/>
-      <w:r>
-        <w:t>), ou active.</w:t>
-      </w:r>
-      <w:r>
-        <w:t xml:space="preserve"> </w:t>
-      </w:r>
-    </w:p>
-    <w:p>
-      <w:pPr>
-        <w:pStyle w:val="Sansinterligne"/>
-      </w:pPr>
-      <w:r>
-        <w:t xml:space="preserve">Cela se fait par l’appel aux fonctions </w:t>
-      </w:r>
-      <w:proofErr w:type="spellStart"/>
-      <w:r>
-        <w:rPr>
-          <w:rFonts w:ascii="Consolas" w:hAnsi="Consolas" w:cs="Consolas"/>
-          <w:noProof w:val="0"/>
-          <w:color w:val="000000"/>
-          <w:sz w:val="19"/>
-          <w:szCs w:val="19"/>
-          <w:highlight w:val="white"/>
-          <w:lang w:val="en-US"/>
-        </w:rPr>
-        <w:t>Picks_PickActive</w:t>
-      </w:r>
-      <w:proofErr w:type="spellEnd"/>
-      <w:r>
-        <w:rPr>
-          <w:rFonts w:ascii="Consolas" w:hAnsi="Consolas" w:cs="Consolas"/>
-          <w:noProof w:val="0"/>
-          <w:color w:val="000000"/>
-          <w:sz w:val="19"/>
-          <w:szCs w:val="19"/>
-          <w:lang w:val="en-US"/>
-        </w:rPr>
-        <w:t xml:space="preserve"> et </w:t>
-      </w:r>
-      <w:proofErr w:type="spellStart"/>
-      <w:r>
-        <w:rPr>
-          <w:rFonts w:ascii="Consolas" w:hAnsi="Consolas" w:cs="Consolas"/>
-          <w:noProof w:val="0"/>
-          <w:color w:val="000000"/>
-          <w:sz w:val="19"/>
-          <w:szCs w:val="19"/>
-          <w:highlight w:val="white"/>
-          <w:lang w:val="en-US"/>
-        </w:rPr>
-        <w:t>Picks_PickPassive</w:t>
-      </w:r>
-      <w:proofErr w:type="spellEnd"/>
-      <w:r>
-        <w:rPr>
-          <w:rFonts w:ascii="Consolas" w:hAnsi="Consolas" w:cs="Consolas"/>
-          <w:noProof w:val="0"/>
-          <w:color w:val="000000"/>
-          <w:sz w:val="19"/>
-          <w:szCs w:val="19"/>
-          <w:lang w:val="en-US"/>
-        </w:rPr>
-        <w:t xml:space="preserve">. </w:t>
-      </w:r>
-      <w:r>
-        <w:t xml:space="preserve">Les fonctions </w:t>
-      </w:r>
-      <w:proofErr w:type="spellStart"/>
-      <w:r>
-        <w:rPr>
-          <w:rFonts w:ascii="Consolas" w:hAnsi="Consolas" w:cs="Consolas"/>
-          <w:noProof w:val="0"/>
-          <w:color w:val="000000"/>
-          <w:sz w:val="19"/>
-          <w:szCs w:val="19"/>
-          <w:highlight w:val="white"/>
-          <w:lang w:val="en-US"/>
-        </w:rPr>
-        <w:t>Picks_GetActiveSpells</w:t>
-      </w:r>
-      <w:proofErr w:type="spellEnd"/>
-      <w:r>
-        <w:rPr>
-          <w:rFonts w:ascii="Consolas" w:hAnsi="Consolas" w:cs="Consolas"/>
-          <w:noProof w:val="0"/>
-          <w:color w:val="000000"/>
-          <w:sz w:val="19"/>
-          <w:szCs w:val="19"/>
-          <w:lang w:val="en-US"/>
-        </w:rPr>
-        <w:t xml:space="preserve"> et </w:t>
-      </w:r>
-      <w:proofErr w:type="spellStart"/>
-      <w:r>
-        <w:rPr>
-          <w:rFonts w:ascii="Consolas" w:hAnsi="Consolas" w:cs="Consolas"/>
-          <w:noProof w:val="0"/>
-          <w:color w:val="000000"/>
-          <w:sz w:val="19"/>
-          <w:szCs w:val="19"/>
-          <w:highlight w:val="white"/>
-          <w:lang w:val="en-US"/>
-        </w:rPr>
-        <w:t>Picks_GetPassiveSpells</w:t>
-      </w:r>
-      <w:proofErr w:type="spellEnd"/>
-      <w:r>
-        <w:rPr>
-          <w:rFonts w:ascii="Consolas" w:hAnsi="Consolas" w:cs="Consolas"/>
-          <w:noProof w:val="0"/>
-          <w:color w:val="000000"/>
-          <w:sz w:val="19"/>
-          <w:szCs w:val="19"/>
-          <w:lang w:val="en-US"/>
-        </w:rPr>
-        <w:t xml:space="preserve"> </w:t>
-      </w:r>
-      <w:r>
-        <w:t>retournent les spells actuellement disponibles.</w:t>
-      </w:r>
-    </w:p>
-    <w:p>
-      <w:r>
-        <w:t>Une f</w:t>
-      </w:r>
-      <w:r>
-        <w:t xml:space="preserve">ois que toutes les IAs ont sélectionné leurs compétences le jeu peut commencer ! La fonction GetMode() de state retourne alors </w:t>
-      </w:r>
-      <w:proofErr w:type="spellStart"/>
-      <w:r>
-        <w:rPr>
-          <w:rFonts w:ascii="Consolas" w:hAnsi="Consolas" w:cs="Consolas"/>
-          <w:noProof w:val="0"/>
-          <w:color w:val="2B91AF"/>
-          <w:sz w:val="19"/>
-          <w:szCs w:val="19"/>
-          <w:highlight w:val="white"/>
-          <w:lang w:val="en-US"/>
-        </w:rPr>
-        <w:t>SceneMode</w:t>
-      </w:r>
-      <w:r>
-        <w:rPr>
-          <w:rFonts w:ascii="Consolas" w:hAnsi="Consolas" w:cs="Consolas"/>
-          <w:noProof w:val="0"/>
-          <w:color w:val="000000"/>
-          <w:sz w:val="19"/>
-          <w:szCs w:val="19"/>
-          <w:highlight w:val="white"/>
-          <w:lang w:val="en-US"/>
-        </w:rPr>
-        <w:t>.</w:t>
-      </w:r>
-      <w:r>
-        <w:rPr>
-          <w:rFonts w:ascii="Consolas" w:hAnsi="Consolas" w:cs="Consolas"/>
-          <w:noProof w:val="0"/>
-          <w:color w:val="000000"/>
-          <w:sz w:val="19"/>
-          <w:szCs w:val="19"/>
-          <w:lang w:val="en-US"/>
-        </w:rPr>
-        <w:t>Game</w:t>
-      </w:r>
-      <w:proofErr w:type="spellEnd"/>
-      <w:r>
-        <w:rPr>
-          <w:rFonts w:ascii="Consolas" w:hAnsi="Consolas" w:cs="Consolas"/>
-          <w:noProof w:val="0"/>
-          <w:color w:val="000000"/>
-          <w:sz w:val="19"/>
-          <w:szCs w:val="19"/>
-          <w:lang w:val="en-US"/>
-        </w:rPr>
-        <w:t>.</w:t>
+        <w:t>Game.</w:t>
       </w:r>
     </w:p>
     <w:p>
@@ -1508,9 +1451,20 @@
           <w:highlight w:val="white"/>
           <w:lang w:val="en-US"/>
         </w:rPr>
-        <w:t xml:space="preserve">            </w:t>
-      </w:r>
-      <w:proofErr w:type="spellStart"/>
+        <w:t xml:space="preserve">            Views.</w:t>
+      </w:r>
+      <w:r>
+        <w:rPr>
+          <w:rFonts w:ascii="Consolas" w:hAnsi="Consolas" w:cs="Consolas"/>
+          <w:noProof w:val="0"/>
+          <w:color w:val="2B91AF"/>
+          <w:sz w:val="19"/>
+          <w:szCs w:val="19"/>
+          <w:highlight w:val="white"/>
+          <w:lang w:val="en-US"/>
+        </w:rPr>
+        <w:t>GameStaticDataView</w:t>
+      </w:r>
       <w:r>
         <w:rPr>
           <w:rFonts w:ascii="Consolas" w:hAnsi="Consolas" w:cs="Consolas"/>
@@ -1521,7 +1475,65 @@
           <w:highlight w:val="white"/>
           <w:lang w:val="en-US"/>
         </w:rPr>
-        <w:t>Views.</w:t>
+        <w:t xml:space="preserve"> data = state.GetStaticData();</w:t>
+      </w:r>
+    </w:p>
+    <w:p>
+      <w:r>
+        <w:t>Cette base de données comprend</w:t>
+      </w:r>
+      <w:r>
+        <w:t xml:space="preserve"> les modèles de sorts (Spells), ainsi que d’</w:t>
+      </w:r>
+      <w:r>
+        <w:t xml:space="preserve">équipements (Weapons, Armors, Boots, Enchants). </w:t>
+      </w:r>
+      <w:r>
+        <w:t xml:space="preserve">Les modèles sont des classes qui décrivent le comportement des sorts / armes. </w:t>
+      </w:r>
+      <w:r>
+        <w:t xml:space="preserve">Chacun de ces modèles possède un </w:t>
+      </w:r>
+      <w:r>
+        <w:rPr>
+          <w:b/>
+        </w:rPr>
+        <w:t>identifiant</w:t>
+      </w:r>
+      <w:r>
+        <w:t xml:space="preserve"> unique, auquel il faudra se référer lorsqu’o</w:t>
+      </w:r>
+      <w:r>
+        <w:t>n voudra dialoguer avec l’API. Exemple :</w:t>
+      </w:r>
+    </w:p>
+    <w:p>
+      <w:pPr>
+        <w:ind w:left="720" w:firstLine="720"/>
+      </w:pPr>
+      <w:r>
+        <w:rPr>
+          <w:rFonts w:ascii="Consolas" w:hAnsi="Consolas" w:cs="Consolas"/>
+          <w:noProof w:val="0"/>
+          <w:color w:val="0000FF"/>
+          <w:sz w:val="19"/>
+          <w:szCs w:val="19"/>
+          <w:highlight w:val="white"/>
+          <w:lang w:val="en-US"/>
+        </w:rPr>
+        <w:t>public</w:t>
+      </w:r>
+      <w:r>
+        <w:rPr>
+          <w:rFonts w:ascii="Consolas" w:hAnsi="Consolas" w:cs="Consolas"/>
+          <w:noProof w:val="0"/>
+          <w:color w:val="000000"/>
+          <w:sz w:val="19"/>
+          <w:szCs w:val="19"/>
+          <w:highlight w:val="white"/>
+          <w:lang w:val="en-US"/>
+        </w:rPr>
+        <w:t xml:space="preserve"> </w:t>
       </w:r>
       <w:r>
         <w:rPr>
@@ -1533,9 +1545,8 @@
           <w:highlight w:val="white"/>
           <w:lang w:val="en-US"/>
         </w:rPr>
-        <w:t>GameStaticDataView</w:t>
-      </w:r>
-      <w:proofErr w:type="spellEnd"/>
+        <w:t>List</w:t>
+      </w:r>
       <w:r>
         <w:rPr>
           <w:rFonts w:ascii="Consolas" w:hAnsi="Consolas" w:cs="Consolas"/>
@@ -1546,10 +1557,20 @@
           <w:highlight w:val="white"/>
           <w:lang w:val="en-US"/>
         </w:rPr>
-        <w:t xml:space="preserve"> data = </w:t>
-      </w:r>
-      <w:proofErr w:type="spellStart"/>
-      <w:proofErr w:type="gramStart"/>
+        <w:t>&lt;</w:t>
+      </w:r>
+      <w:r>
+        <w:rPr>
+          <w:rFonts w:ascii="Consolas" w:hAnsi="Consolas" w:cs="Consolas"/>
+          <w:noProof w:val="0"/>
+          <w:color w:val="0000FF"/>
+          <w:sz w:val="19"/>
+          <w:szCs w:val="19"/>
+          <w:highlight w:val="white"/>
+          <w:lang w:val="en-US"/>
+        </w:rPr>
+        <w:t>int</w:t>
+      </w:r>
       <w:r>
         <w:rPr>
           <w:rFonts w:ascii="Consolas" w:hAnsi="Consolas" w:cs="Consolas"/>
@@ -1560,167 +1581,7 @@
           <w:highlight w:val="white"/>
           <w:lang w:val="en-US"/>
         </w:rPr>
-        <w:t>state.GetStaticData</w:t>
-      </w:r>
-      <w:proofErr w:type="spellEnd"/>
-      <w:r>
-        <w:rPr>
-          <w:rFonts w:ascii="Consolas" w:hAnsi="Consolas" w:cs="Consolas"/>
-          <w:noProof w:val="0"/>
-          <w:color w:val="000000"/>
-          <w:sz w:val="19"/>
-          <w:szCs w:val="19"/>
-          <w:highlight w:val="white"/>
-          <w:lang w:val="en-US"/>
-        </w:rPr>
-        <w:t>(</w:t>
-      </w:r>
-      <w:proofErr w:type="gramEnd"/>
-      <w:r>
-        <w:rPr>
-          <w:rFonts w:ascii="Consolas" w:hAnsi="Consolas" w:cs="Consolas"/>
-          <w:noProof w:val="0"/>
-          <w:color w:val="000000"/>
-          <w:sz w:val="19"/>
-          <w:szCs w:val="19"/>
-          <w:highlight w:val="white"/>
-          <w:lang w:val="en-US"/>
-        </w:rPr>
-        <w:t>);</w:t>
-      </w:r>
-    </w:p>
-    <w:p>
-      <w:r>
-        <w:t>Cette base de données comprend</w:t>
-      </w:r>
-      <w:r>
-        <w:t xml:space="preserve"> les modèles de sorts (Spells), ainsi que d’</w:t>
-      </w:r>
-      <w:r>
-        <w:t xml:space="preserve">équipements (Weapons, Armors, Boots, Enchants). </w:t>
-      </w:r>
-      <w:r>
-        <w:t xml:space="preserve">Les modèles sont des classes qui décrivent le comportement des sorts / armes. </w:t>
-      </w:r>
-      <w:r>
-        <w:t xml:space="preserve">Chacun de ces modèles possède un </w:t>
-      </w:r>
-      <w:r>
-        <w:rPr>
-          <w:b/>
-        </w:rPr>
-        <w:t>identifiant</w:t>
-      </w:r>
-      <w:r>
-        <w:t xml:space="preserve"> unique, auquel il faudra se référer lorsqu’o</w:t>
-      </w:r>
-      <w:r>
-        <w:t>n voudra dialoguer avec l’API. Exemple :</w:t>
-      </w:r>
-    </w:p>
-    <w:p>
-      <w:pPr>
-        <w:ind w:left="720" w:firstLine="720"/>
-      </w:pPr>
-      <w:proofErr w:type="gramStart"/>
-      <w:r>
-        <w:rPr>
-          <w:rFonts w:ascii="Consolas" w:hAnsi="Consolas" w:cs="Consolas"/>
-          <w:noProof w:val="0"/>
-          <w:color w:val="0000FF"/>
-          <w:sz w:val="19"/>
-          <w:szCs w:val="19"/>
-          <w:highlight w:val="white"/>
-          <w:lang w:val="en-US"/>
-        </w:rPr>
-        <w:t>public</w:t>
-      </w:r>
-      <w:proofErr w:type="gramEnd"/>
-      <w:r>
-        <w:rPr>
-          <w:rFonts w:ascii="Consolas" w:hAnsi="Consolas" w:cs="Consolas"/>
-          <w:noProof w:val="0"/>
-          <w:color w:val="000000"/>
-          <w:sz w:val="19"/>
-          <w:szCs w:val="19"/>
-          <w:highlight w:val="white"/>
-          <w:lang w:val="en-US"/>
-        </w:rPr>
-        <w:t xml:space="preserve"> </w:t>
-      </w:r>
-      <w:r>
-        <w:rPr>
-          <w:rFonts w:ascii="Consolas" w:hAnsi="Consolas" w:cs="Consolas"/>
-          <w:noProof w:val="0"/>
-          <w:color w:val="2B91AF"/>
-          <w:sz w:val="19"/>
-          <w:szCs w:val="19"/>
-          <w:highlight w:val="white"/>
-          <w:lang w:val="en-US"/>
-        </w:rPr>
-        <w:t>List</w:t>
-      </w:r>
-      <w:r>
-        <w:rPr>
-          <w:rFonts w:ascii="Consolas" w:hAnsi="Consolas" w:cs="Consolas"/>
-          <w:noProof w:val="0"/>
-          <w:color w:val="000000"/>
-          <w:sz w:val="19"/>
-          <w:szCs w:val="19"/>
-          <w:highlight w:val="white"/>
-          <w:lang w:val="en-US"/>
-        </w:rPr>
-        <w:t>&lt;</w:t>
-      </w:r>
-      <w:r>
-        <w:rPr>
-          <w:rFonts w:ascii="Consolas" w:hAnsi="Consolas" w:cs="Consolas"/>
-          <w:noProof w:val="0"/>
-          <w:color w:val="0000FF"/>
-          <w:sz w:val="19"/>
-          <w:szCs w:val="19"/>
-          <w:highlight w:val="white"/>
-          <w:lang w:val="en-US"/>
-        </w:rPr>
-        <w:t>int</w:t>
-      </w:r>
-      <w:r>
-        <w:rPr>
-          <w:rFonts w:ascii="Consolas" w:hAnsi="Consolas" w:cs="Consolas"/>
-          <w:noProof w:val="0"/>
-          <w:color w:val="000000"/>
-          <w:sz w:val="19"/>
-          <w:szCs w:val="19"/>
-          <w:highlight w:val="white"/>
-          <w:lang w:val="en-US"/>
-        </w:rPr>
-        <w:t xml:space="preserve">&gt; </w:t>
-      </w:r>
-      <w:proofErr w:type="spellStart"/>
-      <w:r>
-        <w:rPr>
-          <w:rFonts w:ascii="Consolas" w:hAnsi="Consolas" w:cs="Consolas"/>
-          <w:noProof w:val="0"/>
-          <w:color w:val="000000"/>
-          <w:sz w:val="19"/>
-          <w:szCs w:val="19"/>
-          <w:highlight w:val="white"/>
-          <w:lang w:val="en-US"/>
-        </w:rPr>
-        <w:t>ShopGetArmors</w:t>
-      </w:r>
-      <w:proofErr w:type="spellEnd"/>
-      <w:r>
-        <w:rPr>
-          <w:rFonts w:ascii="Consolas" w:hAnsi="Consolas" w:cs="Consolas"/>
-          <w:noProof w:val="0"/>
-          <w:color w:val="000000"/>
-          <w:sz w:val="19"/>
-          <w:szCs w:val="19"/>
-          <w:highlight w:val="white"/>
-          <w:lang w:val="en-US"/>
-        </w:rPr>
-        <w:t>()</w:t>
+        <w:t>&gt; ShopGetArmors()</w:t>
       </w:r>
     </w:p>
     <w:p>
@@ -1902,7 +1763,6 @@
         </w:rPr>
         <w:t>(</w:t>
       </w:r>
-      <w:proofErr w:type="spellStart"/>
       <w:r>
         <w:rPr>
           <w:rFonts w:ascii="Consolas" w:hAnsi="Consolas" w:cs="Consolas"/>
@@ -1925,7 +1785,6 @@
         </w:rPr>
         <w:t>HeroRole</w:t>
       </w:r>
-      <w:proofErr w:type="spellEnd"/>
       <w:r>
         <w:rPr>
           <w:rFonts w:ascii="Consolas" w:hAnsi="Consolas" w:cs="Consolas"/>
@@ -2059,7 +1918,6 @@
         </w:rPr>
         <w:t>(</w:t>
       </w:r>
-      <w:proofErr w:type="spellStart"/>
       <w:r>
         <w:rPr>
           <w:rFonts w:ascii="Consolas" w:hAnsi="Consolas" w:cs="Consolas"/>
@@ -2080,9 +1938,10 @@
           <w:szCs w:val="19"/>
           <w:lang w:val="en-US"/>
         </w:rPr>
-        <w:t>Role</w:t>
-      </w:r>
-      <w:proofErr w:type="spellEnd"/>
+        <w:t>UniquePassive</w:t>
+      </w:r>
+      <w:bookmarkStart w:id="0" w:name="_GoBack"/>
+      <w:bookmarkEnd w:id="0"/>
       <w:r>
         <w:rPr>
           <w:rFonts w:ascii="Consolas" w:hAnsi="Consolas" w:cs="Consolas"/>
@@ -2531,7 +2390,6 @@
       <w:r>
         <w:t xml:space="preserve">Les altérations d’état sont décrites par la classe </w:t>
       </w:r>
-      <w:proofErr w:type="spellStart"/>
       <w:r>
         <w:rPr>
           <w:rFonts w:ascii="Consolas" w:hAnsi="Consolas" w:cs="Consolas"/>
@@ -2544,11 +2402,9 @@
         </w:rPr>
         <w:t>StateAlterationModelView</w:t>
       </w:r>
-      <w:proofErr w:type="spellEnd"/>
       <w:r>
         <w:t xml:space="preserve">. Tous les sorts, et les attaques avec l’arme appliquent des altérations d’état. Ces altérations sont de nature très variées (déterminée par le champ </w:t>
       </w:r>
-      <w:proofErr w:type="spellStart"/>
       <w:r>
         <w:rPr>
           <w:rFonts w:ascii="Consolas" w:hAnsi="Consolas" w:cs="Consolas"/>
@@ -2561,7 +2417,6 @@
         </w:rPr>
         <w:t>StateAlterationType</w:t>
       </w:r>
-      <w:proofErr w:type="spellEnd"/>
       <w:r>
         <w:rPr>
           <w:rFonts w:ascii="Consolas" w:hAnsi="Consolas" w:cs="Consolas"/>
@@ -2596,7 +2451,6 @@
       <w:r>
         <w:t xml:space="preserve">Pour les bonus malus de statistiques, ainsi que les contrôles, le champ « Duration » de </w:t>
       </w:r>
-      <w:proofErr w:type="spellStart"/>
       <w:r>
         <w:rPr>
           <w:rFonts w:ascii="Consolas" w:hAnsi="Consolas" w:cs="Consolas"/>
@@ -2609,7 +2463,6 @@
         </w:rPr>
         <w:t>StateAlterationModelView</w:t>
       </w:r>
-      <w:proofErr w:type="spellEnd"/>
       <w:r>
         <w:rPr>
           <w:rFonts w:ascii="Consolas" w:hAnsi="Consolas" w:cs="Consolas"/>
@@ -2776,7 +2629,6 @@
       <w:r>
         <w:t xml:space="preserve"> un modèle (</w:t>
       </w:r>
-      <w:proofErr w:type="spellStart"/>
       <w:r>
         <w:rPr>
           <w:rFonts w:ascii="Consolas" w:hAnsi="Consolas" w:cs="Consolas"/>
@@ -2788,7 +2640,6 @@
         </w:rPr>
         <w:t>SpellModelView</w:t>
       </w:r>
-      <w:proofErr w:type="spellEnd"/>
       <w:r>
         <w:t>).</w:t>
       </w:r>
@@ -2807,7 +2658,6 @@
       <w:r>
         <w:t xml:space="preserve">Les sorts sont améliorables et ont donc plusieurs niveaux (de 0 à 2). Ces niveaux sont représentés par l’attribut Levels de </w:t>
       </w:r>
-      <w:proofErr w:type="spellStart"/>
       <w:r>
         <w:rPr>
           <w:rFonts w:ascii="Consolas" w:hAnsi="Consolas" w:cs="Consolas"/>
@@ -2819,7 +2669,6 @@
         </w:rPr>
         <w:t>SpellModelView</w:t>
       </w:r>
-      <w:proofErr w:type="spellEnd"/>
       <w:r>
         <w:t>. A chaque niveau du sort est associé</w:t>
       </w:r>
@@ -3067,8 +2916,6 @@
       <w:r>
         <w:t xml:space="preserve"> </w:t>
       </w:r>
-      <w:proofErr w:type="spellStart"/>
-      <w:proofErr w:type="gramStart"/>
       <w:r>
         <w:rPr>
           <w:rFonts w:ascii="Consolas" w:hAnsi="Consolas" w:cs="Consolas"/>
@@ -3081,8 +2928,6 @@
         </w:rPr>
         <w:t>bool</w:t>
       </w:r>
-      <w:proofErr w:type="spellEnd"/>
-      <w:proofErr w:type="gramEnd"/>
       <w:r>
         <w:rPr>
           <w:rFonts w:ascii="Consolas" w:hAnsi="Consolas" w:cs="Consolas"/>
@@ -3093,9 +2938,20 @@
           <w:highlight w:val="white"/>
           <w:lang w:val="en-US"/>
         </w:rPr>
-        <w:t xml:space="preserve"> </w:t>
-      </w:r>
-      <w:proofErr w:type="spellStart"/>
+        <w:t xml:space="preserve"> UseMySpell(</w:t>
+      </w:r>
+      <w:r>
+        <w:rPr>
+          <w:rFonts w:ascii="Consolas" w:hAnsi="Consolas" w:cs="Consolas"/>
+          <w:noProof w:val="0"/>
+          <w:color w:val="0000FF"/>
+          <w:sz w:val="19"/>
+          <w:szCs w:val="19"/>
+          <w:highlight w:val="white"/>
+          <w:lang w:val="en-US"/>
+        </w:rPr>
+        <w:t>int</w:t>
+      </w:r>
       <w:r>
         <w:rPr>
           <w:rFonts w:ascii="Consolas" w:hAnsi="Consolas" w:cs="Consolas"/>
@@ -3106,9 +2962,8 @@
           <w:highlight w:val="white"/>
           <w:lang w:val="en-US"/>
         </w:rPr>
-        <w:t>UseMySpell</w:t>
-      </w:r>
-      <w:proofErr w:type="spellEnd"/>
+        <w:t xml:space="preserve"> spellId,</w:t>
+      </w:r>
       <w:r>
         <w:rPr>
           <w:rFonts w:ascii="Consolas" w:hAnsi="Consolas" w:cs="Consolas"/>
@@ -3119,71 +2974,8 @@
           <w:highlight w:val="white"/>
           <w:lang w:val="en-US"/>
         </w:rPr>
-        <w:t>(</w:t>
-      </w:r>
-      <w:r>
-        <w:rPr>
-          <w:rFonts w:ascii="Consolas" w:hAnsi="Consolas" w:cs="Consolas"/>
-          <w:noProof w:val="0"/>
-          <w:color w:val="0000FF"/>
-          <w:sz w:val="19"/>
-          <w:szCs w:val="19"/>
-          <w:highlight w:val="white"/>
-          <w:lang w:val="en-US"/>
-        </w:rPr>
-        <w:t>int</w:t>
-      </w:r>
-      <w:r>
-        <w:rPr>
-          <w:rFonts w:ascii="Consolas" w:hAnsi="Consolas" w:cs="Consolas"/>
-          <w:noProof w:val="0"/>
-          <w:color w:val="000000"/>
-          <w:sz w:val="19"/>
-          <w:szCs w:val="19"/>
-          <w:highlight w:val="white"/>
-          <w:lang w:val="en-US"/>
-        </w:rPr>
         <w:t xml:space="preserve"> </w:t>
       </w:r>
-      <w:proofErr w:type="spellStart"/>
-      <w:r>
-        <w:rPr>
-          <w:rFonts w:ascii="Consolas" w:hAnsi="Consolas" w:cs="Consolas"/>
-          <w:noProof w:val="0"/>
-          <w:color w:val="000000"/>
-          <w:sz w:val="19"/>
-          <w:szCs w:val="19"/>
-          <w:highlight w:val="white"/>
-          <w:lang w:val="en-US"/>
-        </w:rPr>
-        <w:t>spellId</w:t>
-      </w:r>
-      <w:proofErr w:type="spellEnd"/>
-      <w:r>
-        <w:rPr>
-          <w:rFonts w:ascii="Consolas" w:hAnsi="Consolas" w:cs="Consolas"/>
-          <w:noProof w:val="0"/>
-          <w:color w:val="000000"/>
-          <w:sz w:val="19"/>
-          <w:szCs w:val="19"/>
-          <w:highlight w:val="white"/>
-          <w:lang w:val="en-US"/>
-        </w:rPr>
-        <w:t>,</w:t>
-      </w:r>
-      <w:r>
-        <w:rPr>
-          <w:rFonts w:ascii="Consolas" w:hAnsi="Consolas" w:cs="Consolas"/>
-          <w:noProof w:val="0"/>
-          <w:color w:val="000000"/>
-          <w:sz w:val="19"/>
-          <w:szCs w:val="19"/>
-          <w:highlight w:val="white"/>
-          <w:lang w:val="en-US"/>
-        </w:rPr>
-        <w:t xml:space="preserve"> </w:t>
-      </w:r>
-      <w:proofErr w:type="spellStart"/>
       <w:r>
         <w:rPr>
           <w:rFonts w:ascii="Consolas" w:hAnsi="Consolas" w:cs="Consolas"/>
@@ -3196,7 +2988,6 @@
         </w:rPr>
         <w:t>SpellCastTargetInfoView</w:t>
       </w:r>
-      <w:proofErr w:type="spellEnd"/>
       <w:r>
         <w:rPr>
           <w:rFonts w:ascii="Consolas" w:hAnsi="Consolas" w:cs="Consolas"/>
@@ -3355,8 +3146,6 @@
       <w:pPr>
         <w:pStyle w:val="Titre2"/>
       </w:pPr>
-      <w:bookmarkStart w:id="0" w:name="_GoBack"/>
-      <w:bookmarkEnd w:id="0"/>
       <w:r>
         <w:lastRenderedPageBreak/>
         <w:t>Gagner des PA</w:t>
